--- a/Documentacion/Descripcion de los juegos de prueba/teclado.docx
+++ b/Documentacion/Descripcion de los juegos de prueba/teclado.docx
@@ -24,16 +24,7 @@
           <w:u w:val="single"/>
           <w:lang w:val="es-ES"/>
         </w:rPr>
-        <w:t>Descripción del juego de pruebas de la clase “teclado.java”</w:t>
-      </w:r>
-      <w:r>
-        <w:rPr>
-          <w:rFonts w:ascii="Times" w:hAnsi="Times" w:cs="Times"/>
-          <w:b/>
-          <w:u w:val="single"/>
-          <w:lang w:val="es-ES"/>
-        </w:rPr>
-        <w:t>:</w:t>
+        <w:t>Descripción del juego de pruebas de la clase “teclado.java”:</w:t>
       </w:r>
     </w:p>
     <w:p>
@@ -84,21 +75,7 @@
           <w:rFonts w:ascii="Times" w:hAnsi="Times" w:cs="Times"/>
           <w:lang w:val="es-ES"/>
         </w:rPr>
-        <w:t>Este juego de pruebas engloba la clase teclado.</w:t>
-      </w:r>
-      <w:r>
-        <w:rPr>
-          <w:rFonts w:ascii="Times" w:hAnsi="Times" w:cs="Times"/>
-          <w:lang w:val="es-ES"/>
-        </w:rPr>
-        <w:t xml:space="preserve"> </w:t>
-      </w:r>
-      <w:r>
-        <w:rPr>
-          <w:rFonts w:ascii="Times" w:hAnsi="Times" w:cs="Times"/>
-          <w:lang w:val="es-ES"/>
-        </w:rPr>
-        <w:t> +        <w:t>Este juego de pruebas engloba la clase teclado.   Dicha clase representa el conjunto de teclas del teclado. Su uso se basa en tener organizadas todas las teclas que forman el teclado, para después consultar las distancias de respectivas teclas, cambiarlas de ubicación o también modificar distancias.</w:t>
       </w:r>
     </w:p>
@@ -136,28 +113,7 @@
           <w:rFonts w:ascii="Times" w:hAnsi="Times" w:cs="Times"/>
           <w:lang w:val="es-ES"/>
         </w:rPr>
-        <w:t>Se ha cr</w:t>
-      </w:r>
-      <w:r>
-        <w:rPr>
-          <w:rFonts w:ascii="Times" w:hAnsi="Times" w:cs="Times"/>
-          <w:lang w:val="es-ES"/>
-        </w:rPr>
-        <w:t>e</w:t>
-      </w:r>
-      <w:r>
-        <w:rPr>
-          <w:rFonts w:ascii="Times" w:hAnsi="Times" w:cs="Times"/>
-          <w:lang w:val="es-ES"/>
-        </w:rPr>
-        <w:t>ado el archi</w:t>
-      </w:r>
-      <w:r>
-        <w:rPr>
-          <w:rFonts w:ascii="Times" w:hAnsi="Times" w:cs="Times"/>
-          <w:lang w:val="es-ES"/>
-        </w:rPr>
-        <w:t>vo de compilación y ejecución “</w:t>
+        <w:t>Se ha creado el archivo de compilación y ejecución “</w:t>
       </w:r>
       <w:proofErr w:type="spellStart"/>
       <w:r>
@@ -173,21 +129,7 @@
           <w:rFonts w:ascii="Times" w:hAnsi="Times" w:cs="Times"/>
           <w:lang w:val="es-ES"/>
         </w:rPr>
-        <w:t>”</w:t>
-      </w:r>
-      <w:r>
-        <w:rPr>
-          <w:rFonts w:ascii="Times" w:hAnsi="Times" w:cs="Times"/>
-          <w:lang w:val="es-ES"/>
-        </w:rPr>
-        <w:t xml:space="preserve">. </w:t>
-      </w:r>
-      <w:r>
-        <w:rPr>
-          <w:rFonts w:ascii="Times" w:hAnsi="Times" w:cs="Times"/>
-          <w:lang w:val="es-ES"/>
-        </w:rPr>
-        <w:t>Esto es, al escribir “</w:t>
+        <w:t>”. Esto es, al escribir “</w:t>
       </w:r>
       <w:proofErr w:type="spellStart"/>
       <w:r>
@@ -203,14 +145,7 @@
           <w:rFonts w:ascii="Times" w:hAnsi="Times" w:cs="Times"/>
           <w:lang w:val="es-ES"/>
         </w:rPr>
-        <w:t>” en el terminal,</w:t>
-      </w:r>
-      <w:r>
-        <w:rPr>
-          <w:rFonts w:ascii="Times" w:hAnsi="Times" w:cs="Times"/>
-          <w:lang w:val="es-ES"/>
-        </w:rPr>
-        <w:t xml:space="preserve"> se compilará y ejecutará la clase con el juego de pruebas.</w:t>
+        <w:t>” en el terminal, se compilará y ejecutará la clase con el juego de pruebas.</w:t>
       </w:r>
     </w:p>
     <w:p>
@@ -247,14 +182,7 @@
           <w:rFonts w:ascii="Times" w:hAnsi="Times" w:cs="Times"/>
           <w:lang w:val="es-ES"/>
         </w:rPr>
-        <w:t>Se ha creado el driver “driverTeclado.java” para probar el correcto funcionamiento de la clase.</w:t>
-      </w:r>
-      <w:r>
-        <w:rPr>
-          <w:rFonts w:ascii="Times" w:hAnsi="Times" w:cs="Times"/>
-          <w:lang w:val="es-ES"/>
-        </w:rPr>
-        <w:t xml:space="preserve"> En él se ha creado la función “</w:t>
+        <w:t>Se ha creado el driver “driverTeclado.java” para probar el correcto funcionamiento de la clase. En él se ha creado la función “</w:t>
       </w:r>
       <w:proofErr w:type="spellStart"/>
       <w:r>
@@ -270,70 +198,7 @@
           <w:rFonts w:ascii="Times" w:hAnsi="Times" w:cs="Times"/>
           <w:lang w:val="es-ES"/>
         </w:rPr>
-        <w:t>”</w:t>
-      </w:r>
-      <w:r>
-        <w:rPr>
-          <w:rFonts w:ascii="Times" w:hAnsi="Times" w:cs="Times"/>
-          <w:lang w:val="es-ES"/>
-        </w:rPr>
-        <w:t xml:space="preserve"> para </w:t>
-      </w:r>
-      <w:r>
-        <w:rPr>
-          <w:rFonts w:ascii="Times" w:hAnsi="Times" w:cs="Times"/>
-          <w:lang w:val="es-ES"/>
-        </w:rPr>
-        <w:t>probar</w:t>
-      </w:r>
-      <w:r>
-        <w:rPr>
-          <w:rFonts w:ascii="Times" w:hAnsi="Times" w:cs="Times"/>
-          <w:lang w:val="es-ES"/>
-        </w:rPr>
-        <w:t xml:space="preserve"> todas sus funcionalidades. </w:t>
-      </w:r>
-      <w:r>
-        <w:rPr>
-          <w:rFonts w:ascii="Times" w:hAnsi="Times" w:cs="Times"/>
-          <w:lang w:val="es-ES"/>
-        </w:rPr>
-        <w:t>Al ejecutar el mismo, se muestra por pantalla la enumeración de</w:t>
-      </w:r>
-      <w:r>
-        <w:rPr>
-          <w:rFonts w:ascii="Times" w:hAnsi="Times" w:cs="Times"/>
-          <w:lang w:val="es-ES"/>
-        </w:rPr>
-        <w:t xml:space="preserve"> todos los métodos que </w:t>
-      </w:r>
-      <w:r>
-        <w:rPr>
-          <w:rFonts w:ascii="Times" w:hAnsi="Times" w:cs="Times"/>
-          <w:lang w:val="es-ES"/>
-        </w:rPr>
-        <w:t xml:space="preserve">la clase </w:t>
-      </w:r>
-      <w:r>
-        <w:rPr>
-          <w:rFonts w:ascii="Times" w:hAnsi="Times" w:cs="Times"/>
-          <w:lang w:val="es-ES"/>
-        </w:rPr>
-        <w:t xml:space="preserve">permite </w:t>
-      </w:r>
-      <w:r>
-        <w:rPr>
-          <w:rFonts w:ascii="Times" w:hAnsi="Times" w:cs="Times"/>
-          <w:lang w:val="es-ES"/>
-        </w:rPr>
-        <w:t>llevar a cabo</w:t>
-      </w:r>
-      <w:r>
-        <w:rPr>
-          <w:rFonts w:ascii="Times" w:hAnsi="Times" w:cs="Times"/>
-          <w:lang w:val="es-ES"/>
-        </w:rPr>
-        <w:t>.</w:t>
+        <w:t>” para probar todas sus funcionalidades. Al ejecutar el mismo, se muestra por pantalla la enumeración de todos los métodos que la clase permite llevar a cabo.</w:t>
       </w:r>
     </w:p>
     <w:p>
@@ -397,10 +262,31 @@
           <w:rFonts w:ascii="Times" w:hAnsi="Times" w:cs="Times"/>
           <w:lang w:val="es-ES"/>
         </w:rPr>
-        <w:t xml:space="preserve"> para esta clase.</w:t>
-      </w:r>
-      <w:bookmarkStart w:id="0" w:name="_GoBack"/>
-      <w:bookmarkEnd w:id="0"/>
+        <w:t xml:space="preserve"> para esta </w:t>
+      </w:r>
+      <w:proofErr w:type="spellStart"/>
+      <w:r>
+        <w:rPr>
+          <w:rFonts w:ascii="Times" w:hAnsi="Times" w:cs="Times"/>
+          <w:lang w:val="es-ES"/>
+        </w:rPr>
+        <w:t>clase.</w:t>
+      </w:r>
+      <w:r>
+        <w:rPr>
+          <w:rFonts w:ascii="Times" w:hAnsi="Times" w:cs="Times"/>
+          <w:lang w:val="es-ES"/>
+        </w:rPr>
+        <w:t>l</w:t>
+      </w:r>
+      <w:proofErr w:type="spellEnd"/>
+      <w:r>
+        <w:rPr>
+          <w:rFonts w:ascii="Times" w:hAnsi="Times" w:cs="Times"/>
+          <w:lang w:val="es-ES"/>
+        </w:rPr>
+        <w:tab/>
+      </w:r>
     </w:p>
     <w:p>
       <w:pPr>
@@ -436,126 +322,49 @@
           <w:rFonts w:ascii="Times" w:hAnsi="Times" w:cs="Times"/>
           <w:lang w:val="es-ES"/>
         </w:rPr>
-        <w:t>E</w:t>
-      </w:r>
-      <w:r>
-        <w:rPr>
-          <w:rFonts w:ascii="Times" w:hAnsi="Times" w:cs="Times"/>
-          <w:lang w:val="es-ES"/>
-        </w:rPr>
-        <w:t xml:space="preserve">l archivo “driverTeclado.in” </w:t>
-      </w:r>
-      <w:r>
-        <w:rPr>
-          <w:rFonts w:ascii="Times" w:hAnsi="Times" w:cs="Times"/>
-          <w:lang w:val="es-ES"/>
-        </w:rPr>
-        <w:t>contiene</w:t>
-      </w:r>
-      <w:r>
-        <w:rPr>
-          <w:rFonts w:ascii="Times" w:hAnsi="Times" w:cs="Times"/>
-          <w:lang w:val="es-ES"/>
-        </w:rPr>
-        <w:t xml:space="preserve"> los datos necesarios para probar la clase desde un archivo. En éste se prueban todas las funcionalidades de la clase </w:t>
-      </w:r>
-      <w:r>
-        <w:rPr>
-          <w:rFonts w:ascii="Times" w:hAnsi="Times" w:cs="Times"/>
-          <w:lang w:val="es-ES"/>
-        </w:rPr>
-        <w:t xml:space="preserve">para corroborar su </w:t>
-      </w:r>
-      <w:r>
-        <w:rPr>
-          <w:rFonts w:ascii="Times" w:hAnsi="Times" w:cs="Times"/>
-          <w:lang w:val="es-ES"/>
-        </w:rPr>
-        <w:t>correct</w:t>
-      </w:r>
-      <w:r>
-        <w:rPr>
-          <w:rFonts w:ascii="Times" w:hAnsi="Times" w:cs="Times"/>
-          <w:lang w:val="es-ES"/>
-        </w:rPr>
-        <w:t>o funcionamiento</w:t>
-      </w:r>
-      <w:r>
-        <w:rPr>
-          <w:rFonts w:ascii="Times" w:hAnsi="Times" w:cs="Times"/>
-          <w:lang w:val="es-ES"/>
-        </w:rPr>
-        <w:t xml:space="preserve">. </w:t>
-      </w:r>
-      <w:r>
-        <w:rPr>
-          <w:rFonts w:ascii="Times" w:hAnsi="Times" w:cs="Times"/>
-          <w:lang w:val="es-ES"/>
-        </w:rPr>
-        <w:t>E</w:t>
-      </w:r>
-      <w:r>
-        <w:rPr>
-          <w:rFonts w:ascii="Times" w:hAnsi="Times" w:cs="Times"/>
-          <w:lang w:val="es-ES"/>
-        </w:rPr>
-        <w:t xml:space="preserve">l código </w:t>
-      </w:r>
-      <w:r>
-        <w:rPr>
-          <w:rFonts w:ascii="Times" w:hAnsi="Times" w:cs="Times"/>
-          <w:lang w:val="es-ES"/>
-        </w:rPr>
-        <w:t>contiene</w:t>
-      </w:r>
-      <w:r>
-        <w:rPr>
-          <w:rFonts w:ascii="Times" w:hAnsi="Times" w:cs="Times"/>
-          <w:lang w:val="es-ES"/>
-        </w:rPr>
-        <w:t xml:space="preserve"> excepciones</w:t>
-      </w:r>
-      <w:r>
-        <w:rPr>
-          <w:rFonts w:ascii="Times" w:hAnsi="Times" w:cs="Times"/>
-          <w:lang w:val="es-ES"/>
-        </w:rPr>
-        <w:t xml:space="preserve"> que tienen en cuenta los</w:t>
-      </w:r>
-      <w:r>
-        <w:rPr>
-          <w:rFonts w:ascii="Times" w:hAnsi="Times" w:cs="Times"/>
-          <w:lang w:val="es-ES"/>
-        </w:rPr>
-        <w:t xml:space="preserve"> posibles errores</w:t>
-      </w:r>
-      <w:r>
-        <w:rPr>
-          <w:rFonts w:ascii="Times" w:hAnsi="Times" w:cs="Times"/>
-          <w:lang w:val="es-ES"/>
-        </w:rPr>
-        <w:t>. Éstos</w:t>
-      </w:r>
-      <w:r>
-        <w:rPr>
-          <w:rFonts w:ascii="Times" w:hAnsi="Times" w:cs="Times"/>
-          <w:lang w:val="es-ES"/>
-        </w:rPr>
-        <w:t xml:space="preserve"> informaran </w:t>
-      </w:r>
-      <w:r>
-        <w:rPr>
-          <w:rFonts w:ascii="Times" w:hAnsi="Times" w:cs="Times"/>
-          <w:lang w:val="es-ES"/>
-        </w:rPr>
-        <w:t>los mismos cuando sea</w:t>
-      </w:r>
-      <w:r>
-        <w:rPr>
-          <w:rFonts w:ascii="Times" w:hAnsi="Times" w:cs="Times"/>
-          <w:lang w:val="es-ES"/>
-        </w:rPr>
-        <w:t xml:space="preserve"> debido.</w:t>
+        <w:t xml:space="preserve">El archivo “driverTeclado.in” contiene los datos necesarios para probar la clase desde un </w:t>
+      </w:r>
+      <w:r>
+        <w:rPr>
+          <w:rFonts w:ascii="Times" w:hAnsi="Times" w:cs="Times"/>
+          <w:lang w:val="es-ES"/>
+        </w:rPr>
+        <w:t>fichero</w:t>
+      </w:r>
+      <w:r>
+        <w:rPr>
+          <w:rFonts w:ascii="Times" w:hAnsi="Times" w:cs="Times"/>
+          <w:lang w:val="es-ES"/>
+        </w:rPr>
+        <w:t>. En éste se prueban todas las funcionalidades de la clase para corroborar su correcto funcionamiento. El código contiene excepciones que tienen en cuenta los posibles errores</w:t>
+      </w:r>
+      <w:r>
+        <w:rPr>
+          <w:rFonts w:ascii="Times" w:hAnsi="Times" w:cs="Times"/>
+          <w:lang w:val="es-ES"/>
+        </w:rPr>
+        <w:t>. Ésta</w:t>
+      </w:r>
+      <w:r>
+        <w:rPr>
+          <w:rFonts w:ascii="Times" w:hAnsi="Times" w:cs="Times"/>
+          <w:lang w:val="es-ES"/>
+        </w:rPr>
+        <w:t xml:space="preserve">s informaran </w:t>
+      </w:r>
+      <w:r>
+        <w:rPr>
+          <w:rFonts w:ascii="Times" w:hAnsi="Times" w:cs="Times"/>
+          <w:lang w:val="es-ES"/>
+        </w:rPr>
+        <w:t xml:space="preserve">de </w:t>
+      </w:r>
+      <w:r>
+        <w:rPr>
+          <w:rFonts w:ascii="Times" w:hAnsi="Times" w:cs="Times"/>
+          <w:lang w:val="es-ES"/>
+        </w:rPr>
+        <w:t>los mismos cuando sea debido.</w:t>
       </w:r>
     </w:p>
     <w:p>
@@ -618,20 +427,16 @@
     </w:p>
     <w:p>
       <w:pPr>
+        <w:pStyle w:val="Prrafodelista"/>
         <w:widowControl w:val="0"/>
         <w:numPr>
           <w:ilvl w:val="0"/>
-          <w:numId w:val="1"/>
+          <w:numId w:val="2"/>
         </w:numPr>
-        <w:tabs>
-          <w:tab w:val="left" w:pos="220"/>
-          <w:tab w:val="left" w:pos="720"/>
-        </w:tabs>
         <w:autoSpaceDE w:val="0"/>
         <w:autoSpaceDN w:val="0"/>
         <w:adjustRightInd w:val="0"/>
-        <w:spacing w:after="293"/>
-        <w:ind w:hanging="720"/>
+        <w:spacing w:after="240"/>
         <w:jc w:val="both"/>
         <w:rPr>
           <w:rFonts w:ascii="Times" w:hAnsi="Times" w:cs="Times"/>
@@ -643,7 +448,21 @@
           <w:rFonts w:ascii="Times" w:hAnsi="Times" w:cs="Times"/>
           <w:lang w:val="es-ES"/>
         </w:rPr>
-        <w:t>La primera funcionalidad es la de crear un teclado por defecto, por lo que todos sus atributos se  +        <w:t xml:space="preserve">La primera funcionalidad </w:t>
+      </w:r>
+      <w:r>
+        <w:rPr>
+          <w:rFonts w:ascii="Times" w:hAnsi="Times" w:cs="Times"/>
+          <w:lang w:val="es-ES"/>
+        </w:rPr>
+        <w:t>crea</w:t>
+      </w:r>
+      <w:r>
+        <w:rPr>
+          <w:rFonts w:ascii="Times" w:hAnsi="Times" w:cs="Times"/>
+          <w:lang w:val="es-ES"/>
+        </w:rPr>
+        <w:t xml:space="preserve"> un teclado por defecto, por lo que todos sus atributos se   </w:t>
       </w:r>
       <w:r>
@@ -663,20 +482,16 @@
     </w:p>
     <w:p>
       <w:pPr>
+        <w:pStyle w:val="Prrafodelista"/>
         <w:widowControl w:val="0"/>
         <w:numPr>
           <w:ilvl w:val="0"/>
-          <w:numId w:val="1"/>
+          <w:numId w:val="2"/>
         </w:numPr>
-        <w:tabs>
-          <w:tab w:val="left" w:pos="220"/>
-          <w:tab w:val="left" w:pos="720"/>
-        </w:tabs>
         <w:autoSpaceDE w:val="0"/>
         <w:autoSpaceDN w:val="0"/>
         <w:adjustRightInd w:val="0"/>
-        <w:spacing w:after="293"/>
-        <w:ind w:hanging="720"/>
+        <w:spacing w:after="240"/>
         <w:jc w:val="both"/>
         <w:rPr>
           <w:rFonts w:ascii="Times" w:hAnsi="Times" w:cs="Times"/>
@@ -688,27 +503,121 @@
           <w:rFonts w:ascii="Times" w:hAnsi="Times" w:cs="Times"/>
           <w:lang w:val="es-ES"/>
         </w:rPr>
-        <w:t xml:space="preserve">La segunda funcionalidad es la de crear un teclado a partir de todos los parámetros necesarios, es  -decir, la forma del teclado, número de filas, número de columnas, número de posiciones y la forma  -de las teclas. </w:t>
-      </w:r>
-    </w:p>
-    <w:p>
-      <w:pPr>
+        <w:t xml:space="preserve">La segunda funcionalidad </w:t>
+      </w:r>
+      <w:r>
+        <w:rPr>
+          <w:rFonts w:ascii="Times" w:hAnsi="Times" w:cs="Times"/>
+          <w:lang w:val="es-ES"/>
+        </w:rPr>
+        <w:t>crea</w:t>
+      </w:r>
+      <w:r>
+        <w:rPr>
+          <w:rFonts w:ascii="Times" w:hAnsi="Times" w:cs="Times"/>
+          <w:lang w:val="es-ES"/>
+        </w:rPr>
+        <w:t xml:space="preserve"> un teclado </w:t>
+      </w:r>
+      <w:r>
+        <w:rPr>
+          <w:rFonts w:ascii="Times" w:hAnsi="Times" w:cs="Times"/>
+          <w:lang w:val="es-ES"/>
+        </w:rPr>
+        <w:t>con</w:t>
+      </w:r>
+      <w:r>
+        <w:rPr>
+          <w:rFonts w:ascii="Times" w:hAnsi="Times" w:cs="Times"/>
+          <w:lang w:val="es-ES"/>
+        </w:rPr>
+        <w:t xml:space="preserve"> todos los parámetros necesarios, es  +decir, </w:t>
+      </w:r>
+      <w:r>
+        <w:rPr>
+          <w:rFonts w:ascii="Times" w:hAnsi="Times" w:cs="Times"/>
+          <w:lang w:val="es-ES"/>
+        </w:rPr>
+        <w:t>su</w:t>
+      </w:r>
+      <w:r>
+        <w:rPr>
+          <w:rFonts w:ascii="Times" w:hAnsi="Times" w:cs="Times"/>
+          <w:lang w:val="es-ES"/>
+        </w:rPr>
+        <w:t xml:space="preserve"> forma, </w:t>
+      </w:r>
+      <w:r>
+        <w:rPr>
+          <w:rFonts w:ascii="Times" w:hAnsi="Times" w:cs="Times"/>
+          <w:lang w:val="es-ES"/>
+        </w:rPr>
+        <w:t xml:space="preserve">el </w:t>
+      </w:r>
+      <w:r>
+        <w:rPr>
+          <w:rFonts w:ascii="Times" w:hAnsi="Times" w:cs="Times"/>
+          <w:lang w:val="es-ES"/>
+        </w:rPr>
+        <w:t xml:space="preserve">número de filas, </w:t>
+      </w:r>
+      <w:r>
+        <w:rPr>
+          <w:rFonts w:ascii="Times" w:hAnsi="Times" w:cs="Times"/>
+          <w:lang w:val="es-ES"/>
+        </w:rPr>
+        <w:t xml:space="preserve">el </w:t>
+      </w:r>
+      <w:r>
+        <w:rPr>
+          <w:rFonts w:ascii="Times" w:hAnsi="Times" w:cs="Times"/>
+          <w:lang w:val="es-ES"/>
+        </w:rPr>
+        <w:t xml:space="preserve">número de columnas, </w:t>
+      </w:r>
+      <w:r>
+        <w:rPr>
+          <w:rFonts w:ascii="Times" w:hAnsi="Times" w:cs="Times"/>
+          <w:lang w:val="es-ES"/>
+        </w:rPr>
+        <w:t xml:space="preserve">el </w:t>
+      </w:r>
+      <w:r>
+        <w:rPr>
+          <w:rFonts w:ascii="Times" w:hAnsi="Times" w:cs="Times"/>
+          <w:lang w:val="es-ES"/>
+        </w:rPr>
+        <w:t xml:space="preserve">número de posiciones y la forma  +de </w:t>
+      </w:r>
+      <w:r>
+        <w:rPr>
+          <w:rFonts w:ascii="Times" w:hAnsi="Times" w:cs="Times"/>
+          <w:lang w:val="es-ES"/>
+        </w:rPr>
+        <w:t>sus</w:t>
+      </w:r>
+      <w:r>
+        <w:rPr>
+          <w:rFonts w:ascii="Times" w:hAnsi="Times" w:cs="Times"/>
+          <w:lang w:val="es-ES"/>
+        </w:rPr>
+        <w:t xml:space="preserve"> teclas. </w:t>
+      </w:r>
+    </w:p>
+    <w:p>
+      <w:pPr>
+        <w:pStyle w:val="Prrafodelista"/>
         <w:widowControl w:val="0"/>
         <w:numPr>
           <w:ilvl w:val="0"/>
-          <w:numId w:val="1"/>
+          <w:numId w:val="2"/>
         </w:numPr>
-        <w:tabs>
-          <w:tab w:val="left" w:pos="220"/>
-          <w:tab w:val="left" w:pos="720"/>
-        </w:tabs>
         <w:autoSpaceDE w:val="0"/>
         <w:autoSpaceDN w:val="0"/>
         <w:adjustRightInd w:val="0"/>
-        <w:spacing w:after="293"/>
-        <w:ind w:hanging="720"/>
+        <w:spacing w:after="240"/>
         <w:jc w:val="both"/>
         <w:rPr>
           <w:rFonts w:ascii="Times" w:hAnsi="Times" w:cs="Times"/>
@@ -720,8 +629,57 @@
           <w:rFonts w:ascii="Times" w:hAnsi="Times" w:cs="Times"/>
           <w:lang w:val="es-ES"/>
         </w:rPr>
-        <w:t>La tercera funcionalidad es la de cambiar la forma de un teclado, pasándosela por parámetro  -('</w:t>
+        <w:t xml:space="preserve">La tercera funcionalidad </w:t>
+      </w:r>
+      <w:r>
+        <w:rPr>
+          <w:rFonts w:ascii="Times" w:hAnsi="Times" w:cs="Times"/>
+          <w:lang w:val="es-ES"/>
+        </w:rPr>
+        <w:t>cambia</w:t>
+      </w:r>
+      <w:r>
+        <w:rPr>
+          <w:rFonts w:ascii="Times" w:hAnsi="Times" w:cs="Times"/>
+          <w:lang w:val="es-ES"/>
+        </w:rPr>
+        <w:t xml:space="preserve"> la forma de</w:t>
+      </w:r>
+      <w:r>
+        <w:rPr>
+          <w:rFonts w:ascii="Times" w:hAnsi="Times" w:cs="Times"/>
+          <w:lang w:val="es-ES"/>
+        </w:rPr>
+        <w:t>l</w:t>
+      </w:r>
+      <w:r>
+        <w:rPr>
+          <w:rFonts w:ascii="Times" w:hAnsi="Times" w:cs="Times"/>
+          <w:lang w:val="es-ES"/>
+        </w:rPr>
+        <w:t xml:space="preserve"> teclado, </w:t>
+      </w:r>
+      <w:r>
+        <w:rPr>
+          <w:rFonts w:ascii="Times" w:hAnsi="Times" w:cs="Times"/>
+          <w:lang w:val="es-ES"/>
+        </w:rPr>
+        <w:t>pasándole la nueva</w:t>
+      </w:r>
+      <w:r>
+        <w:rPr>
+          <w:rFonts w:ascii="Times" w:hAnsi="Times" w:cs="Times"/>
+          <w:lang w:val="es-ES"/>
+        </w:rPr>
+        <w:t xml:space="preserve"> </w:t>
+      </w:r>
+      <w:r>
+        <w:rPr>
+          <w:rFonts w:ascii="Times" w:hAnsi="Times" w:cs="Times"/>
+          <w:lang w:val="es-ES"/>
+        </w:rPr>
+        <w:t>forma por parámetro  +(“</w:t>
       </w:r>
       <w:proofErr w:type="spellStart"/>
       <w:r>
@@ -737,7 +695,105 @@
           <w:rFonts w:ascii="Times" w:hAnsi="Times" w:cs="Times"/>
           <w:lang w:val="es-ES"/>
         </w:rPr>
-        <w:t xml:space="preserve">'). Ídem para las funcionalidades cinco, siete y nueve, con la única diferencia es que en lugar de cambiar la forma del teclado se cambia el número de filas, el número de columnas o la forma de las teclas, respectivamente. Respetando la sintaxis de sus parámetros, ya sean </w:t>
+        <w:t>”</w:t>
+      </w:r>
+      <w:r>
+        <w:rPr>
+          <w:rFonts w:ascii="Times" w:hAnsi="Times" w:cs="Times"/>
+          <w:lang w:val="es-ES"/>
+        </w:rPr>
+        <w:t xml:space="preserve">). </w:t>
+      </w:r>
+      <w:r>
+        <w:rPr>
+          <w:rFonts w:ascii="Times" w:hAnsi="Times" w:cs="Times"/>
+          <w:lang w:val="es-ES"/>
+        </w:rPr>
+        <w:t>Lo mismo sucede</w:t>
+      </w:r>
+      <w:r>
+        <w:rPr>
+          <w:rFonts w:ascii="Times" w:hAnsi="Times" w:cs="Times"/>
+          <w:lang w:val="es-ES"/>
+        </w:rPr>
+        <w:t xml:space="preserve"> </w:t>
+      </w:r>
+      <w:r>
+        <w:rPr>
+          <w:rFonts w:ascii="Times" w:hAnsi="Times" w:cs="Times"/>
+          <w:lang w:val="es-ES"/>
+        </w:rPr>
+        <w:t>con la quinta, séptima y novena</w:t>
+      </w:r>
+      <w:r>
+        <w:rPr>
+          <w:rFonts w:ascii="Times" w:hAnsi="Times" w:cs="Times"/>
+          <w:lang w:val="es-ES"/>
+        </w:rPr>
+        <w:t xml:space="preserve"> funcionalidad</w:t>
+      </w:r>
+      <w:r>
+        <w:rPr>
+          <w:rFonts w:ascii="Times" w:hAnsi="Times" w:cs="Times"/>
+          <w:lang w:val="es-ES"/>
+        </w:rPr>
+        <w:t>,</w:t>
+      </w:r>
+      <w:r>
+        <w:rPr>
+          <w:rFonts w:ascii="Times" w:hAnsi="Times" w:cs="Times"/>
+          <w:lang w:val="es-ES"/>
+        </w:rPr>
+        <w:t xml:space="preserve"> </w:t>
+      </w:r>
+      <w:r>
+        <w:rPr>
+          <w:rFonts w:ascii="Times" w:hAnsi="Times" w:cs="Times"/>
+          <w:lang w:val="es-ES"/>
+        </w:rPr>
+        <w:t>siendo respectivamente</w:t>
+      </w:r>
+      <w:r>
+        <w:rPr>
+          <w:rFonts w:ascii="Times" w:hAnsi="Times" w:cs="Times"/>
+          <w:lang w:val="es-ES"/>
+        </w:rPr>
+        <w:t xml:space="preserve"> </w:t>
+      </w:r>
+      <w:r>
+        <w:rPr>
+          <w:rFonts w:ascii="Times" w:hAnsi="Times" w:cs="Times"/>
+          <w:lang w:val="es-ES"/>
+        </w:rPr>
+        <w:t>para</w:t>
+      </w:r>
+      <w:r>
+        <w:rPr>
+          <w:rFonts w:ascii="Times" w:hAnsi="Times" w:cs="Times"/>
+          <w:lang w:val="es-ES"/>
+        </w:rPr>
+        <w:t xml:space="preserve"> cambia</w:t>
+      </w:r>
+      <w:r>
+        <w:rPr>
+          <w:rFonts w:ascii="Times" w:hAnsi="Times" w:cs="Times"/>
+          <w:lang w:val="es-ES"/>
+        </w:rPr>
+        <w:t>r</w:t>
+      </w:r>
+      <w:r>
+        <w:rPr>
+          <w:rFonts w:ascii="Times" w:hAnsi="Times" w:cs="Times"/>
+          <w:lang w:val="es-ES"/>
+        </w:rPr>
+        <w:t xml:space="preserve"> el número d</w:t>
+      </w:r>
+      <w:r>
+        <w:rPr>
+          <w:rFonts w:ascii="Times" w:hAnsi="Times" w:cs="Times"/>
+          <w:lang w:val="es-ES"/>
+        </w:rPr>
+        <w:t>e filas (“</w:t>
       </w:r>
       <w:proofErr w:type="spellStart"/>
       <w:r>
@@ -753,7 +809,7 @@
           <w:rFonts w:ascii="Times" w:hAnsi="Times" w:cs="Times"/>
           <w:lang w:val="es-ES"/>
         </w:rPr>
-        <w:t xml:space="preserve"> o </w:t>
+        <w:t>”), el número de columnas (“</w:t>
       </w:r>
       <w:proofErr w:type="spellStart"/>
       <w:r>
@@ -761,6 +817,36 @@
           <w:rFonts w:ascii="Times" w:hAnsi="Times" w:cs="Times"/>
           <w:lang w:val="es-ES"/>
         </w:rPr>
+        <w:t>Integer</w:t>
+      </w:r>
+      <w:proofErr w:type="spellEnd"/>
+      <w:r>
+        <w:rPr>
+          <w:rFonts w:ascii="Times" w:hAnsi="Times" w:cs="Times"/>
+          <w:lang w:val="es-ES"/>
+        </w:rPr>
+        <w:t>) y</w:t>
+      </w:r>
+      <w:r>
+        <w:rPr>
+          <w:rFonts w:ascii="Times" w:hAnsi="Times" w:cs="Times"/>
+          <w:lang w:val="es-ES"/>
+        </w:rPr>
+        <w:t xml:space="preserve"> la forma de las teclas</w:t>
+      </w:r>
+      <w:r>
+        <w:rPr>
+          <w:rFonts w:ascii="Times" w:hAnsi="Times" w:cs="Times"/>
+          <w:lang w:val="es-ES"/>
+        </w:rPr>
+        <w:t xml:space="preserve"> (“</w:t>
+      </w:r>
+      <w:proofErr w:type="spellStart"/>
+      <w:r>
+        <w:rPr>
+          <w:rFonts w:ascii="Times" w:hAnsi="Times" w:cs="Times"/>
+          <w:lang w:val="es-ES"/>
+        </w:rPr>
         <w:t>Boolean</w:t>
       </w:r>
       <w:proofErr w:type="spellEnd"/>
@@ -769,25 +855,28 @@
           <w:rFonts w:ascii="Times" w:hAnsi="Times" w:cs="Times"/>
           <w:lang w:val="es-ES"/>
         </w:rPr>
+        <w:t>”)</w:t>
+      </w:r>
+      <w:r>
+        <w:rPr>
+          <w:rFonts w:ascii="Times" w:hAnsi="Times" w:cs="Times"/>
+          <w:lang w:val="es-ES"/>
+        </w:rPr>
         <w:t xml:space="preserve">. </w:t>
       </w:r>
     </w:p>
     <w:p>
       <w:pPr>
+        <w:pStyle w:val="Prrafodelista"/>
         <w:widowControl w:val="0"/>
         <w:numPr>
           <w:ilvl w:val="0"/>
-          <w:numId w:val="1"/>
+          <w:numId w:val="2"/>
         </w:numPr>
-        <w:tabs>
-          <w:tab w:val="left" w:pos="220"/>
-          <w:tab w:val="left" w:pos="720"/>
-        </w:tabs>
         <w:autoSpaceDE w:val="0"/>
         <w:autoSpaceDN w:val="0"/>
         <w:adjustRightInd w:val="0"/>
-        <w:spacing w:after="293"/>
-        <w:ind w:hanging="720"/>
+        <w:spacing w:after="240"/>
         <w:jc w:val="both"/>
         <w:rPr>
           <w:rFonts w:ascii="Times" w:hAnsi="Times" w:cs="Times"/>
@@ -799,7 +888,70 @@
           <w:rFonts w:ascii="Times" w:hAnsi="Times" w:cs="Times"/>
           <w:lang w:val="es-ES"/>
         </w:rPr>
-        <w:t xml:space="preserve">La cuarta funcionalidad es la de consultar la forma del teclado, sin </w:t>
+        <w:t xml:space="preserve">La cuarta funcionalidad </w:t>
+      </w:r>
+      <w:r>
+        <w:rPr>
+          <w:rFonts w:ascii="Times" w:hAnsi="Times" w:cs="Times"/>
+          <w:lang w:val="es-ES"/>
+        </w:rPr>
+        <w:t>consulta la forma del teclado, sin pasarle ningú</w:t>
+      </w:r>
+      <w:r>
+        <w:rPr>
+          <w:rFonts w:ascii="Times" w:hAnsi="Times" w:cs="Times"/>
+          <w:lang w:val="es-ES"/>
+        </w:rPr>
+        <w:t xml:space="preserve">n parámetro explícito. </w:t>
+      </w:r>
+      <w:r>
+        <w:rPr>
+          <w:rFonts w:ascii="Times" w:hAnsi="Times" w:cs="Times"/>
+          <w:lang w:val="es-ES"/>
+        </w:rPr>
+        <w:t>Lo mismo sucede</w:t>
+      </w:r>
+      <w:r>
+        <w:rPr>
+          <w:rFonts w:ascii="Times" w:hAnsi="Times" w:cs="Times"/>
+          <w:lang w:val="es-ES"/>
+        </w:rPr>
+        <w:t xml:space="preserve"> </w:t>
+      </w:r>
+      <w:r>
+        <w:rPr>
+          <w:rFonts w:ascii="Times" w:hAnsi="Times" w:cs="Times"/>
+          <w:lang w:val="es-ES"/>
+        </w:rPr>
+        <w:t xml:space="preserve">con la sexta, octava y décima </w:t>
+      </w:r>
+      <w:r>
+        <w:rPr>
+          <w:rFonts w:ascii="Times" w:hAnsi="Times" w:cs="Times"/>
+          <w:lang w:val="es-ES"/>
+        </w:rPr>
+        <w:t>funcionalidad</w:t>
+      </w:r>
+      <w:r>
+        <w:rPr>
+          <w:rFonts w:ascii="Times" w:hAnsi="Times" w:cs="Times"/>
+          <w:lang w:val="es-ES"/>
+        </w:rPr>
+        <w:t xml:space="preserve">, siendo respectivamente para </w:t>
+      </w:r>
+      <w:r>
+        <w:rPr>
+          <w:rFonts w:ascii="Times" w:hAnsi="Times" w:cs="Times"/>
+          <w:lang w:val="es-ES"/>
+        </w:rPr>
+        <w:t xml:space="preserve">consultar </w:t>
+      </w:r>
+      <w:r>
+        <w:rPr>
+          <w:rFonts w:ascii="Times" w:hAnsi="Times" w:cs="Times"/>
+          <w:lang w:val="es-ES"/>
+        </w:rPr>
+        <w:t>el número de filas (“</w:t>
       </w:r>
       <w:proofErr w:type="spellStart"/>
       <w:r>
@@ -807,7 +959,7 @@
           <w:rFonts w:ascii="Times" w:hAnsi="Times" w:cs="Times"/>
           <w:lang w:val="es-ES"/>
         </w:rPr>
-        <w:t>ningun</w:t>
+        <w:t>Integer</w:t>
       </w:r>
       <w:proofErr w:type="spellEnd"/>
       <w:r>
@@ -815,12 +967,60 @@
           <w:rFonts w:ascii="Times" w:hAnsi="Times" w:cs="Times"/>
           <w:lang w:val="es-ES"/>
         </w:rPr>
-        <w:t xml:space="preserve"> parámetro explícito. Ídem para las funcionalidades siete, nueve y diez, para consultar el número de filas, columnas o la forma de las teclas.  +        <w:t>”), el número de columnas (“</w:t>
+      </w:r>
+      <w:proofErr w:type="spellStart"/>
+      <w:r>
+        <w:rPr>
+          <w:rFonts w:ascii="Times" w:hAnsi="Times" w:cs="Times"/>
+          <w:lang w:val="es-ES"/>
+        </w:rPr>
+        <w:t>Integer</w:t>
+      </w:r>
+      <w:proofErr w:type="spellEnd"/>
+      <w:r>
+        <w:rPr>
+          <w:rFonts w:ascii="Times" w:hAnsi="Times" w:cs="Times"/>
+          <w:lang w:val="es-ES"/>
+        </w:rPr>
+        <w:t>) y la forma de las teclas (“</w:t>
+      </w:r>
+      <w:proofErr w:type="spellStart"/>
+      <w:r>
+        <w:rPr>
+          <w:rFonts w:ascii="Times" w:hAnsi="Times" w:cs="Times"/>
+          <w:lang w:val="es-ES"/>
+        </w:rPr>
+        <w:t>Boolean</w:t>
+      </w:r>
+      <w:proofErr w:type="spellEnd"/>
+      <w:r>
+        <w:rPr>
+          <w:rFonts w:ascii="Times" w:hAnsi="Times" w:cs="Times"/>
+          <w:lang w:val="es-ES"/>
+        </w:rPr>
+        <w:t>”).</w:t>
+      </w:r>
+    </w:p>
+    <w:p>
+      <w:pPr>
+        <w:pStyle w:val="Sinespaciado"/>
+        <w:rPr>
+          <w:rFonts w:ascii="Times" w:hAnsi="Times"/>
+          <w:lang w:val="es-ES"/>
+        </w:rPr>
+      </w:pPr>
+      <w:r>
+        <w:rPr>
+          <w:rFonts w:ascii="Times" w:hAnsi="Times"/>
+          <w:lang w:val="es-ES"/>
+        </w:rPr>
+        <w:t xml:space="preserve">  • </w:t>
       </w:r>
       <w:r>
         <w:rPr>
-          <w:rFonts w:ascii="Times" w:hAnsi="Times" w:cs="Times"/>
+          <w:rFonts w:ascii="Times" w:hAnsi="Times"/>
           <w:b/>
           <w:bCs/>
           <w:lang w:val="es-ES"/>
@@ -829,32 +1029,218 @@
       </w:r>
       <w:r>
         <w:rPr>
-          <w:rFonts w:ascii="Times" w:hAnsi="Times" w:cs="Times"/>
-          <w:lang w:val="es-ES"/>
-        </w:rPr>
-        <w:t>El funcionamiento del ejecutable se basa en la repetida introducción de números y seguidamente de los datos con los que se quieran operar. Cuando se ejecuta, aparecen por pantalla todos los métodos de la clase:  +          <w:rFonts w:ascii="Times" w:hAnsi="Times"/>
+          <w:lang w:val="es-ES"/>
+        </w:rPr>
+        <w:t xml:space="preserve">El funcionamiento del ejecutable se </w:t>
+      </w:r>
+      <w:r>
+        <w:rPr>
+          <w:rFonts w:ascii="Times" w:hAnsi="Times"/>
+          <w:lang w:val="es-ES"/>
+        </w:rPr>
+        <w:t>lleva a cabo mediante</w:t>
+      </w:r>
+      <w:r>
+        <w:rPr>
+          <w:rFonts w:ascii="Times" w:hAnsi="Times"/>
+          <w:lang w:val="es-ES"/>
+        </w:rPr>
+        <w:t xml:space="preserve"> la </w:t>
+      </w:r>
+      <w:r>
+        <w:rPr>
+          <w:rFonts w:ascii="Times" w:hAnsi="Times"/>
+          <w:lang w:val="es-ES"/>
+        </w:rPr>
+        <w:t xml:space="preserve">introducción </w:t>
+      </w:r>
+      <w:r>
+        <w:rPr>
+          <w:rFonts w:ascii="Times" w:hAnsi="Times"/>
+          <w:lang w:val="es-ES"/>
+        </w:rPr>
+        <w:t>repetida de números</w:t>
+      </w:r>
+      <w:r>
+        <w:rPr>
+          <w:rFonts w:ascii="Times" w:hAnsi="Times"/>
+          <w:lang w:val="es-ES"/>
+        </w:rPr>
+        <w:t xml:space="preserve"> </w:t>
+      </w:r>
+      <w:r>
+        <w:rPr>
+          <w:rFonts w:ascii="Times" w:hAnsi="Times"/>
+          <w:lang w:val="es-ES"/>
+        </w:rPr>
+        <w:t>seguid</w:t>
+      </w:r>
+      <w:r>
+        <w:rPr>
+          <w:rFonts w:ascii="Times" w:hAnsi="Times"/>
+          <w:lang w:val="es-ES"/>
+        </w:rPr>
+        <w:t>os</w:t>
+      </w:r>
+      <w:r>
+        <w:rPr>
+          <w:rFonts w:ascii="Times" w:hAnsi="Times"/>
+          <w:lang w:val="es-ES"/>
+        </w:rPr>
+        <w:t xml:space="preserve"> de </w:t>
+      </w:r>
+      <w:r>
+        <w:rPr>
+          <w:rFonts w:ascii="Times" w:hAnsi="Times"/>
+          <w:lang w:val="es-ES"/>
+        </w:rPr>
+        <w:t>los datos con los que se quiere</w:t>
+      </w:r>
+      <w:r>
+        <w:rPr>
+          <w:rFonts w:ascii="Times" w:hAnsi="Times"/>
+          <w:lang w:val="es-ES"/>
+        </w:rPr>
+        <w:t xml:space="preserve"> operar. </w:t>
+      </w:r>
+      <w:r>
+        <w:rPr>
+          <w:rFonts w:ascii="Times" w:hAnsi="Times"/>
+          <w:lang w:val="es-ES"/>
+        </w:rPr>
+        <w:t>Al</w:t>
+      </w:r>
+      <w:r>
+        <w:rPr>
+          <w:rFonts w:ascii="Times" w:hAnsi="Times"/>
+          <w:lang w:val="es-ES"/>
+        </w:rPr>
+        <w:t xml:space="preserve"> ejecuta</w:t>
+      </w:r>
+      <w:r>
+        <w:rPr>
+          <w:rFonts w:ascii="Times" w:hAnsi="Times"/>
+          <w:lang w:val="es-ES"/>
+        </w:rPr>
+        <w:t>rse</w:t>
+      </w:r>
+      <w:r>
+        <w:rPr>
+          <w:rFonts w:ascii="Times" w:hAnsi="Times"/>
+          <w:lang w:val="es-ES"/>
+        </w:rPr>
+        <w:t xml:space="preserve">, aparecen por pantalla todos los métodos de la clase: </w:t>
+      </w:r>
+    </w:p>
+    <w:p>
+      <w:pPr>
+        <w:pStyle w:val="Sinespaciado"/>
+        <w:rPr>
+          <w:rFonts w:ascii="Times" w:hAnsi="Times"/>
+          <w:lang w:val="es-ES"/>
+        </w:rPr>
+      </w:pPr>
+      <w:r>
+        <w:rPr>
+          <w:rFonts w:ascii="Times" w:hAnsi="Times"/>
+          <w:lang w:val="es-ES"/>
+        </w:rPr>
+        <w:t>  </w:t>
       </w:r>
+    </w:p>
+    <w:p>
+      <w:pPr>
+        <w:pStyle w:val="Sinespaciado"/>
+        <w:rPr>
+          <w:rFonts w:ascii="Times" w:hAnsi="Times"/>
+          <w:lang w:val="es-ES"/>
+        </w:rPr>
+      </w:pPr>
+    </w:p>
+    <w:p>
+      <w:pPr>
+        <w:pStyle w:val="Sinespaciado"/>
+        <w:rPr>
+          <w:rFonts w:ascii="Times" w:hAnsi="Times"/>
+          <w:lang w:val="es-ES"/>
+        </w:rPr>
+      </w:pPr>
+    </w:p>
+    <w:p>
+      <w:pPr>
+        <w:pStyle w:val="Sinespaciado"/>
+        <w:rPr>
+          <w:rFonts w:ascii="Times" w:hAnsi="Times"/>
+          <w:lang w:val="es-ES"/>
+        </w:rPr>
+      </w:pPr>
       <w:proofErr w:type="spellStart"/>
       <w:r>
         <w:rPr>
-          <w:rFonts w:ascii="Times" w:hAnsi="Times" w:cs="Times"/>
-          <w:lang w:val="es-ES"/>
-        </w:rPr>
+          <w:rFonts w:ascii="Times" w:hAnsi="Times"/>
+          <w:lang w:val="es-ES"/>
+        </w:rPr>
+        <w:lastRenderedPageBreak/>
         <w:t>DriverTeclado</w:t>
       </w:r>
       <w:proofErr w:type="spellEnd"/>
       <w:r>
         <w:rPr>
-          <w:rFonts w:ascii="Times" w:hAnsi="Times" w:cs="Times"/>
-          <w:lang w:val="es-ES"/>
-        </w:rPr>
-        <w:t xml:space="preserve">-&gt;ejemplo con distancia Elige una </w:t>
+          <w:rFonts w:ascii="Times" w:hAnsi="Times"/>
+          <w:lang w:val="es-ES"/>
+        </w:rPr>
+        <w:t xml:space="preserve"> </w:t>
+      </w:r>
+      <w:r>
+        <w:rPr>
+          <w:rFonts w:ascii="Times" w:hAnsi="Times"/>
+          <w:lang w:val="es-ES"/>
+        </w:rPr>
+        <w:t>-&gt;</w:t>
+      </w:r>
+      <w:r>
+        <w:rPr>
+          <w:rFonts w:ascii="Times" w:hAnsi="Times"/>
+          <w:lang w:val="es-ES"/>
+        </w:rPr>
+        <w:t xml:space="preserve"> </w:t>
+      </w:r>
+      <w:r>
+        <w:rPr>
+          <w:rFonts w:ascii="Times" w:hAnsi="Times"/>
+          <w:lang w:val="es-ES"/>
+        </w:rPr>
+        <w:t xml:space="preserve">ejemplo con distancia </w:t>
+      </w:r>
+    </w:p>
+    <w:p>
+      <w:pPr>
+        <w:pStyle w:val="Sinespaciado"/>
+        <w:rPr>
+          <w:rFonts w:ascii="Times" w:hAnsi="Times"/>
+          <w:lang w:val="es-ES"/>
+        </w:rPr>
+      </w:pPr>
+      <w:r>
+        <w:rPr>
+          <w:rFonts w:ascii="Times" w:hAnsi="Times"/>
+          <w:lang w:val="es-ES"/>
+        </w:rPr>
+        <w:tab/>
+      </w:r>
+      <w:r>
+        <w:rPr>
+          <w:rFonts w:ascii="Times" w:hAnsi="Times"/>
+          <w:lang w:val="es-ES"/>
+        </w:rPr>
+        <w:t xml:space="preserve">Elige una </w:t>
       </w:r>
       <w:proofErr w:type="spellStart"/>
       <w:r>
         <w:rPr>
-          <w:rFonts w:ascii="Times" w:hAnsi="Times" w:cs="Times"/>
+          <w:rFonts w:ascii="Times" w:hAnsi="Times"/>
           <w:lang w:val="es-ES"/>
         </w:rPr>
         <w:t>opicion</w:t>
@@ -862,24 +1248,55 @@
       <w:proofErr w:type="spellEnd"/>
       <w:r>
         <w:rPr>
-          <w:rFonts w:ascii="Times" w:hAnsi="Times" w:cs="Times"/>
+          <w:rFonts w:ascii="Times" w:hAnsi="Times"/>
           <w:lang w:val="es-ES"/>
         </w:rPr>
         <w:t xml:space="preserve">: </w:t>
       </w:r>
-      <w:r>
-        <w:rPr>
-          <w:rFonts w:ascii="Times" w:hAnsi="Times" w:cs="Times"/>
-          <w:lang w:val="es-ES"/>
-        </w:rPr>
-        <w:lastRenderedPageBreak/>
-        <w:t>1) teclado()  -2) teclado(</w:t>
+    </w:p>
+    <w:p>
+      <w:pPr>
+        <w:pStyle w:val="Sinespaciado"/>
+        <w:numPr>
+          <w:ilvl w:val="0"/>
+          <w:numId w:val="3"/>
+        </w:numPr>
+        <w:rPr>
+          <w:rFonts w:ascii="Times" w:hAnsi="Times"/>
+          <w:lang w:val="es-ES"/>
+        </w:rPr>
+      </w:pPr>
+      <w:r>
+        <w:rPr>
+          <w:rFonts w:ascii="Times" w:hAnsi="Times"/>
+          <w:lang w:val="es-ES"/>
+        </w:rPr>
+        <w:t xml:space="preserve">teclado() </w:t>
+      </w:r>
+    </w:p>
+    <w:p>
+      <w:pPr>
+        <w:pStyle w:val="Sinespaciado"/>
+        <w:numPr>
+          <w:ilvl w:val="0"/>
+          <w:numId w:val="3"/>
+        </w:numPr>
+        <w:rPr>
+          <w:rFonts w:ascii="Times" w:hAnsi="Times"/>
+          <w:lang w:val="es-ES"/>
+        </w:rPr>
+      </w:pPr>
+      <w:r>
+        <w:rPr>
+          <w:rFonts w:ascii="Times" w:hAnsi="Times"/>
+          <w:lang w:val="es-ES"/>
+        </w:rPr>
+        <w:t>teclado(</w:t>
       </w:r>
       <w:proofErr w:type="spellStart"/>
       <w:r>
         <w:rPr>
-          <w:rFonts w:ascii="Times" w:hAnsi="Times" w:cs="Times"/>
+          <w:rFonts w:ascii="Times" w:hAnsi="Times"/>
           <w:lang w:val="es-ES"/>
         </w:rPr>
         <w:t>formaTeclado</w:t>
@@ -887,7 +1304,7 @@
       <w:proofErr w:type="spellEnd"/>
       <w:r>
         <w:rPr>
-          <w:rFonts w:ascii="Times" w:hAnsi="Times" w:cs="Times"/>
+          <w:rFonts w:ascii="Times" w:hAnsi="Times"/>
           <w:lang w:val="es-ES"/>
         </w:rPr>
         <w:t xml:space="preserve">, </w:t>
@@ -895,7 +1312,7 @@
       <w:proofErr w:type="spellStart"/>
       <w:r>
         <w:rPr>
-          <w:rFonts w:ascii="Times" w:hAnsi="Times" w:cs="Times"/>
+          <w:rFonts w:ascii="Times" w:hAnsi="Times"/>
           <w:lang w:val="es-ES"/>
         </w:rPr>
         <w:t>numeroFilas</w:t>
@@ -903,7 +1320,7 @@
       <w:proofErr w:type="spellEnd"/>
       <w:r>
         <w:rPr>
-          <w:rFonts w:ascii="Times" w:hAnsi="Times" w:cs="Times"/>
+          <w:rFonts w:ascii="Times" w:hAnsi="Times"/>
           <w:lang w:val="es-ES"/>
         </w:rPr>
         <w:t xml:space="preserve">, </w:t>
@@ -911,7 +1328,7 @@
       <w:proofErr w:type="spellStart"/>
       <w:r>
         <w:rPr>
-          <w:rFonts w:ascii="Times" w:hAnsi="Times" w:cs="Times"/>
+          <w:rFonts w:ascii="Times" w:hAnsi="Times"/>
           <w:lang w:val="es-ES"/>
         </w:rPr>
         <w:t>numeroColumnas</w:t>
@@ -919,15 +1336,28 @@
       <w:proofErr w:type="spellEnd"/>
       <w:r>
         <w:rPr>
-          <w:rFonts w:ascii="Times" w:hAnsi="Times" w:cs="Times"/>
-          <w:lang w:val="es-ES"/>
-        </w:rPr>
-        <w:t xml:space="preserve">, teclas4Lados) 3) </w:t>
-      </w:r>
+          <w:rFonts w:ascii="Times" w:hAnsi="Times"/>
+          <w:lang w:val="es-ES"/>
+        </w:rPr>
+        <w:t xml:space="preserve">, teclas4Lados) </w:t>
+      </w:r>
+    </w:p>
+    <w:p>
+      <w:pPr>
+        <w:pStyle w:val="Sinespaciado"/>
+        <w:numPr>
+          <w:ilvl w:val="0"/>
+          <w:numId w:val="3"/>
+        </w:numPr>
+        <w:rPr>
+          <w:rFonts w:ascii="Times" w:hAnsi="Times"/>
+          <w:lang w:val="es-ES"/>
+        </w:rPr>
+      </w:pPr>
       <w:proofErr w:type="spellStart"/>
       <w:r>
         <w:rPr>
-          <w:rFonts w:ascii="Times" w:hAnsi="Times" w:cs="Times"/>
+          <w:rFonts w:ascii="Times" w:hAnsi="Times"/>
           <w:lang w:val="es-ES"/>
         </w:rPr>
         <w:t>setForma</w:t>
@@ -935,7 +1365,7 @@
       <w:proofErr w:type="spellEnd"/>
       <w:r>
         <w:rPr>
-          <w:rFonts w:ascii="Times" w:hAnsi="Times" w:cs="Times"/>
+          <w:rFonts w:ascii="Times" w:hAnsi="Times"/>
           <w:lang w:val="es-ES"/>
         </w:rPr>
         <w:t>(</w:t>
@@ -943,7 +1373,7 @@
       <w:proofErr w:type="spellStart"/>
       <w:r>
         <w:rPr>
-          <w:rFonts w:ascii="Times" w:hAnsi="Times" w:cs="Times"/>
+          <w:rFonts w:ascii="Times" w:hAnsi="Times"/>
           <w:lang w:val="es-ES"/>
         </w:rPr>
         <w:t>tipoTeclado</w:t>
@@ -951,16 +1381,28 @@
       <w:proofErr w:type="spellEnd"/>
       <w:r>
         <w:rPr>
-          <w:rFonts w:ascii="Times" w:hAnsi="Times" w:cs="Times"/>
-          <w:lang w:val="es-ES"/>
-        </w:rPr>
-        <w:t xml:space="preserve">) -4) </w:t>
-      </w:r>
+          <w:rFonts w:ascii="Times" w:hAnsi="Times"/>
+          <w:lang w:val="es-ES"/>
+        </w:rPr>
+        <w:t>)</w:t>
+      </w:r>
+    </w:p>
+    <w:p>
+      <w:pPr>
+        <w:pStyle w:val="Sinespaciado"/>
+        <w:numPr>
+          <w:ilvl w:val="0"/>
+          <w:numId w:val="3"/>
+        </w:numPr>
+        <w:rPr>
+          <w:rFonts w:ascii="Times" w:hAnsi="Times"/>
+          <w:lang w:val="es-ES"/>
+        </w:rPr>
+      </w:pPr>
       <w:proofErr w:type="spellStart"/>
       <w:r>
         <w:rPr>
-          <w:rFonts w:ascii="Times" w:hAnsi="Times" w:cs="Times"/>
+          <w:rFonts w:ascii="Times" w:hAnsi="Times"/>
           <w:lang w:val="es-ES"/>
         </w:rPr>
         <w:t>getForma</w:t>
@@ -968,16 +1410,28 @@
       <w:proofErr w:type="spellEnd"/>
       <w:r>
         <w:rPr>
-          <w:rFonts w:ascii="Times" w:hAnsi="Times" w:cs="Times"/>
-          <w:lang w:val="es-ES"/>
-        </w:rPr>
-        <w:t xml:space="preserve">() -5) </w:t>
-      </w:r>
+          <w:rFonts w:ascii="Times" w:hAnsi="Times"/>
+          <w:lang w:val="es-ES"/>
+        </w:rPr>
+        <w:t>()</w:t>
+      </w:r>
+    </w:p>
+    <w:p>
+      <w:pPr>
+        <w:pStyle w:val="Sinespaciado"/>
+        <w:numPr>
+          <w:ilvl w:val="0"/>
+          <w:numId w:val="3"/>
+        </w:numPr>
+        <w:rPr>
+          <w:rFonts w:ascii="Times" w:hAnsi="Times"/>
+          <w:lang w:val="es-ES"/>
+        </w:rPr>
+      </w:pPr>
       <w:proofErr w:type="spellStart"/>
       <w:r>
         <w:rPr>
-          <w:rFonts w:ascii="Times" w:hAnsi="Times" w:cs="Times"/>
+          <w:rFonts w:ascii="Times" w:hAnsi="Times"/>
           <w:lang w:val="es-ES"/>
         </w:rPr>
         <w:t>setNumFilas</w:t>
@@ -985,7 +1439,7 @@
       <w:proofErr w:type="spellEnd"/>
       <w:r>
         <w:rPr>
-          <w:rFonts w:ascii="Times" w:hAnsi="Times" w:cs="Times"/>
+          <w:rFonts w:ascii="Times" w:hAnsi="Times"/>
           <w:lang w:val="es-ES"/>
         </w:rPr>
         <w:t>(</w:t>
@@ -993,7 +1447,7 @@
       <w:proofErr w:type="spellStart"/>
       <w:r>
         <w:rPr>
-          <w:rFonts w:ascii="Times" w:hAnsi="Times" w:cs="Times"/>
+          <w:rFonts w:ascii="Times" w:hAnsi="Times"/>
           <w:lang w:val="es-ES"/>
         </w:rPr>
         <w:t>tamano</w:t>
@@ -1001,16 +1455,28 @@
       <w:proofErr w:type="spellEnd"/>
       <w:r>
         <w:rPr>
-          <w:rFonts w:ascii="Times" w:hAnsi="Times" w:cs="Times"/>
-          <w:lang w:val="es-ES"/>
-        </w:rPr>
-        <w:t xml:space="preserve">)  -6) </w:t>
-      </w:r>
+          <w:rFonts w:ascii="Times" w:hAnsi="Times"/>
+          <w:lang w:val="es-ES"/>
+        </w:rPr>
+        <w:t xml:space="preserve">) </w:t>
+      </w:r>
+    </w:p>
+    <w:p>
+      <w:pPr>
+        <w:pStyle w:val="Sinespaciado"/>
+        <w:numPr>
+          <w:ilvl w:val="0"/>
+          <w:numId w:val="3"/>
+        </w:numPr>
+        <w:rPr>
+          <w:rFonts w:ascii="Times" w:hAnsi="Times"/>
+          <w:lang w:val="es-ES"/>
+        </w:rPr>
+      </w:pPr>
       <w:proofErr w:type="spellStart"/>
       <w:r>
         <w:rPr>
-          <w:rFonts w:ascii="Times" w:hAnsi="Times" w:cs="Times"/>
+          <w:rFonts w:ascii="Times" w:hAnsi="Times"/>
           <w:lang w:val="es-ES"/>
         </w:rPr>
         <w:t>getNumFilas</w:t>
@@ -1018,16 +1484,29 @@
       <w:proofErr w:type="spellEnd"/>
       <w:r>
         <w:rPr>
-          <w:rFonts w:ascii="Times" w:hAnsi="Times" w:cs="Times"/>
-          <w:lang w:val="es-ES"/>
-        </w:rPr>
-        <w:t xml:space="preserve">() -7) </w:t>
-      </w:r>
+          <w:rFonts w:ascii="Times" w:hAnsi="Times"/>
+          <w:lang w:val="es-ES"/>
+        </w:rPr>
+        <w:t>() +</w:t>
+      </w:r>
+    </w:p>
+    <w:p>
+      <w:pPr>
+        <w:pStyle w:val="Sinespaciado"/>
+        <w:numPr>
+          <w:ilvl w:val="0"/>
+          <w:numId w:val="3"/>
+        </w:numPr>
+        <w:rPr>
+          <w:rFonts w:ascii="Times" w:hAnsi="Times"/>
+          <w:lang w:val="es-ES"/>
+        </w:rPr>
+      </w:pPr>
       <w:proofErr w:type="spellStart"/>
       <w:r>
         <w:rPr>
-          <w:rFonts w:ascii="Times" w:hAnsi="Times" w:cs="Times"/>
+          <w:rFonts w:ascii="Times" w:hAnsi="Times"/>
           <w:lang w:val="es-ES"/>
         </w:rPr>
         <w:t>setNumCols</w:t>
@@ -1035,7 +1514,7 @@
       <w:proofErr w:type="spellEnd"/>
       <w:r>
         <w:rPr>
-          <w:rFonts w:ascii="Times" w:hAnsi="Times" w:cs="Times"/>
+          <w:rFonts w:ascii="Times" w:hAnsi="Times"/>
           <w:lang w:val="es-ES"/>
         </w:rPr>
         <w:t>(</w:t>
@@ -1043,7 +1522,7 @@
       <w:proofErr w:type="spellStart"/>
       <w:r>
         <w:rPr>
-          <w:rFonts w:ascii="Times" w:hAnsi="Times" w:cs="Times"/>
+          <w:rFonts w:ascii="Times" w:hAnsi="Times"/>
           <w:lang w:val="es-ES"/>
         </w:rPr>
         <w:t>tamano</w:t>
@@ -1051,15 +1530,28 @@
       <w:proofErr w:type="spellEnd"/>
       <w:r>
         <w:rPr>
-          <w:rFonts w:ascii="Times" w:hAnsi="Times" w:cs="Times"/>
-          <w:lang w:val="es-ES"/>
-        </w:rPr>
-        <w:t xml:space="preserve">) 8) </w:t>
-      </w:r>
+          <w:rFonts w:ascii="Times" w:hAnsi="Times"/>
+          <w:lang w:val="es-ES"/>
+        </w:rPr>
+        <w:t xml:space="preserve">) </w:t>
+      </w:r>
+    </w:p>
+    <w:p>
+      <w:pPr>
+        <w:pStyle w:val="Sinespaciado"/>
+        <w:numPr>
+          <w:ilvl w:val="0"/>
+          <w:numId w:val="3"/>
+        </w:numPr>
+        <w:rPr>
+          <w:rFonts w:ascii="Times" w:hAnsi="Times"/>
+          <w:lang w:val="es-ES"/>
+        </w:rPr>
+      </w:pPr>
       <w:proofErr w:type="spellStart"/>
       <w:r>
         <w:rPr>
-          <w:rFonts w:ascii="Times" w:hAnsi="Times" w:cs="Times"/>
+          <w:rFonts w:ascii="Times" w:hAnsi="Times"/>
           <w:lang w:val="es-ES"/>
         </w:rPr>
         <w:t>getNumCols</w:t>
@@ -1067,16 +1559,105 @@
       <w:proofErr w:type="spellEnd"/>
       <w:r>
         <w:rPr>
-          <w:rFonts w:ascii="Times" w:hAnsi="Times" w:cs="Times"/>
-          <w:lang w:val="es-ES"/>
-        </w:rPr>
-        <w:t xml:space="preserve">() -9) setTeclasDe4Lados(b) 10) getTeclasDe4Lados() 0) Salir </w:t>
+          <w:rFonts w:ascii="Times" w:hAnsi="Times"/>
+          <w:lang w:val="es-ES"/>
+        </w:rPr>
+        <w:t>()</w:t>
+      </w:r>
+    </w:p>
+    <w:p>
+      <w:pPr>
+        <w:pStyle w:val="Sinespaciado"/>
+        <w:numPr>
+          <w:ilvl w:val="0"/>
+          <w:numId w:val="3"/>
+        </w:numPr>
+        <w:rPr>
+          <w:rFonts w:ascii="Times" w:hAnsi="Times"/>
+          <w:lang w:val="es-ES"/>
+        </w:rPr>
+      </w:pPr>
+      <w:r>
+        <w:rPr>
+          <w:rFonts w:ascii="Times" w:hAnsi="Times"/>
+          <w:lang w:val="es-ES"/>
+        </w:rPr>
+        <w:t xml:space="preserve">setTeclasDe4Lados(b) </w:t>
+      </w:r>
+    </w:p>
+    <w:p>
+      <w:pPr>
+        <w:pStyle w:val="Sinespaciado"/>
+        <w:numPr>
+          <w:ilvl w:val="0"/>
+          <w:numId w:val="3"/>
+        </w:numPr>
+        <w:rPr>
+          <w:rFonts w:ascii="Times" w:hAnsi="Times"/>
+          <w:lang w:val="es-ES"/>
+        </w:rPr>
+      </w:pPr>
+      <w:r>
+        <w:rPr>
+          <w:rFonts w:ascii="Times" w:hAnsi="Times"/>
+          <w:lang w:val="es-ES"/>
+        </w:rPr>
+        <w:t xml:space="preserve">getTeclasDe4Lados() </w:t>
+      </w:r>
+    </w:p>
+    <w:p>
+      <w:pPr>
+        <w:pStyle w:val="Sinespaciado"/>
+        <w:ind w:left="1420"/>
+        <w:rPr>
+          <w:rFonts w:ascii="Times" w:hAnsi="Times"/>
+          <w:lang w:val="es-ES"/>
+        </w:rPr>
+      </w:pPr>
+      <w:r>
+        <w:rPr>
+          <w:rFonts w:ascii="Times" w:hAnsi="Times"/>
+          <w:lang w:val="es-ES"/>
+        </w:rPr>
+        <w:t xml:space="preserve"> 0)</w:t>
+      </w:r>
+      <w:r>
+        <w:rPr>
+          <w:rFonts w:ascii="Times" w:hAnsi="Times"/>
+          <w:lang w:val="es-ES"/>
+        </w:rPr>
+        <w:t xml:space="preserve"> </w:t>
+      </w:r>
+      <w:r>
+        <w:rPr>
+          <w:rFonts w:ascii="Times" w:hAnsi="Times"/>
+          <w:lang w:val="es-ES"/>
+        </w:rPr>
+        <w:t xml:space="preserve"> s</w:t>
+      </w:r>
+      <w:r>
+        <w:rPr>
+          <w:rFonts w:ascii="Times" w:hAnsi="Times"/>
+          <w:lang w:val="es-ES"/>
+        </w:rPr>
+        <w:t>ali</w:t>
+      </w:r>
+      <w:bookmarkStart w:id="0" w:name="_GoBack"/>
+      <w:bookmarkEnd w:id="0"/>
+      <w:r>
+        <w:rPr>
+          <w:rFonts w:ascii="Times" w:hAnsi="Times"/>
+          <w:lang w:val="es-ES"/>
+        </w:rPr>
+        <w:t xml:space="preserve">r </w:t>
       </w:r>
     </w:p>
     <w:p>
       <w:pPr>
         <w:jc w:val="both"/>
+        <w:rPr>
+          <w:rFonts w:ascii="Times" w:hAnsi="Times"/>
+        </w:rPr>
       </w:pPr>
     </w:p>
     <w:sectPr>
@@ -1145,8 +1726,189 @@
       <w:lvlJc w:val="left"/>
     </w:lvl>
   </w:abstractNum>
+  <w:abstractNum w:abstractNumId="1">
+    <w:nsid w:val="042654DC"/>
+    <w:multiLevelType w:val="hybridMultilevel"/>
+    <w:tmpl w:val="583442CA"/>
+    <w:lvl w:ilvl="0" w:tplc="0C0A000F">
+      <w:start w:val="1"/>
+      <w:numFmt w:val="decimal"/>
+      <w:lvlText w:val="%1."/>
+      <w:lvlJc w:val="left"/>
+      <w:pPr>
+        <w:ind w:left="720" w:hanging="360"/>
+      </w:pPr>
+    </w:lvl>
+    <w:lvl w:ilvl="1" w:tplc="0C0A0019" w:tentative="1">
+      <w:start w:val="1"/>
+      <w:numFmt w:val="lowerLetter"/>
+      <w:lvlText w:val="%2."/>
+      <w:lvlJc w:val="left"/>
+      <w:pPr>
+        <w:ind w:left="1440" w:hanging="360"/>
+      </w:pPr>
+    </w:lvl>
+    <w:lvl w:ilvl="2" w:tplc="0C0A001B" w:tentative="1">
+      <w:start w:val="1"/>
+      <w:numFmt w:val="lowerRoman"/>
+      <w:lvlText w:val="%3."/>
+      <w:lvlJc w:val="right"/>
+      <w:pPr>
+        <w:ind w:left="2160" w:hanging="180"/>
+      </w:pPr>
+    </w:lvl>
+    <w:lvl w:ilvl="3" w:tplc="0C0A000F" w:tentative="1">
+      <w:start w:val="1"/>
+      <w:numFmt w:val="decimal"/>
+      <w:lvlText w:val="%4."/>
+      <w:lvlJc w:val="left"/>
+      <w:pPr>
+        <w:ind w:left="2880" w:hanging="360"/>
+      </w:pPr>
+    </w:lvl>
+    <w:lvl w:ilvl="4" w:tplc="0C0A0019" w:tentative="1">
+      <w:start w:val="1"/>
+      <w:numFmt w:val="lowerLetter"/>
+      <w:lvlText w:val="%5."/>
+      <w:lvlJc w:val="left"/>
+      <w:pPr>
+        <w:ind w:left="3600" w:hanging="360"/>
+      </w:pPr>
+    </w:lvl>
+    <w:lvl w:ilvl="5" w:tplc="0C0A001B" w:tentative="1">
+      <w:start w:val="1"/>
+      <w:numFmt w:val="lowerRoman"/>
+      <w:lvlText w:val="%6."/>
+      <w:lvlJc w:val="right"/>
+      <w:pPr>
+        <w:ind w:left="4320" w:hanging="180"/>
+      </w:pPr>
+    </w:lvl>
+    <w:lvl w:ilvl="6" w:tplc="0C0A000F" w:tentative="1">
+      <w:start w:val="1"/>
+      <w:numFmt w:val="decimal"/>
+      <w:lvlText w:val="%7."/>
+      <w:lvlJc w:val="left"/>
+      <w:pPr>
+        <w:ind w:left="5040" w:hanging="360"/>
+      </w:pPr>
+    </w:lvl>
+    <w:lvl w:ilvl="7" w:tplc="0C0A0019" w:tentative="1">
+      <w:start w:val="1"/>
+      <w:numFmt w:val="lowerLetter"/>
+      <w:lvlText w:val="%8."/>
+      <w:lvlJc w:val="left"/>
+      <w:pPr>
+        <w:ind w:left="5760" w:hanging="360"/>
+      </w:pPr>
+    </w:lvl>
+    <w:lvl w:ilvl="8" w:tplc="0C0A001B" w:tentative="1">
+      <w:start w:val="1"/>
+      <w:numFmt w:val="lowerRoman"/>
+      <w:lvlText w:val="%9."/>
+      <w:lvlJc w:val="right"/>
+      <w:pPr>
+        <w:ind w:left="6480" w:hanging="180"/>
+      </w:pPr>
+    </w:lvl>
+  </w:abstractNum>
+  <w:abstractNum w:abstractNumId="2">
+    <w:nsid w:val="69936D4F"/>
+    <w:multiLevelType w:val="hybridMultilevel"/>
+    <w:tmpl w:val="70468E52"/>
+    <w:lvl w:ilvl="0" w:tplc="28F80E72">
+      <w:start w:val="1"/>
+      <w:numFmt w:val="decimal"/>
+      <w:lvlText w:val="%1)"/>
+      <w:lvlJc w:val="left"/>
+      <w:pPr>
+        <w:ind w:left="1780" w:hanging="360"/>
+      </w:pPr>
+      <w:rPr>
+        <w:rFonts w:hint="default"/>
+      </w:rPr>
+    </w:lvl>
+    <w:lvl w:ilvl="1" w:tplc="0C0A0019" w:tentative="1">
+      <w:start w:val="1"/>
+      <w:numFmt w:val="lowerLetter"/>
+      <w:lvlText w:val="%2."/>
+      <w:lvlJc w:val="left"/>
+      <w:pPr>
+        <w:ind w:left="2500" w:hanging="360"/>
+      </w:pPr>
+    </w:lvl>
+    <w:lvl w:ilvl="2" w:tplc="0C0A001B" w:tentative="1">
+      <w:start w:val="1"/>
+      <w:numFmt w:val="lowerRoman"/>
+      <w:lvlText w:val="%3."/>
+      <w:lvlJc w:val="right"/>
+      <w:pPr>
+        <w:ind w:left="3220" w:hanging="180"/>
+      </w:pPr>
+    </w:lvl>
+    <w:lvl w:ilvl="3" w:tplc="0C0A000F" w:tentative="1">
+      <w:start w:val="1"/>
+      <w:numFmt w:val="decimal"/>
+      <w:lvlText w:val="%4."/>
+      <w:lvlJc w:val="left"/>
+      <w:pPr>
+        <w:ind w:left="3940" w:hanging="360"/>
+      </w:pPr>
+    </w:lvl>
+    <w:lvl w:ilvl="4" w:tplc="0C0A0019" w:tentative="1">
+      <w:start w:val="1"/>
+      <w:numFmt w:val="lowerLetter"/>
+      <w:lvlText w:val="%5."/>
+      <w:lvlJc w:val="left"/>
+      <w:pPr>
+        <w:ind w:left="4660" w:hanging="360"/>
+      </w:pPr>
+    </w:lvl>
+    <w:lvl w:ilvl="5" w:tplc="0C0A001B" w:tentative="1">
+      <w:start w:val="1"/>
+      <w:numFmt w:val="lowerRoman"/>
+      <w:lvlText w:val="%6."/>
+      <w:lvlJc w:val="right"/>
+      <w:pPr>
+        <w:ind w:left="5380" w:hanging="180"/>
+      </w:pPr>
+    </w:lvl>
+    <w:lvl w:ilvl="6" w:tplc="0C0A000F" w:tentative="1">
+      <w:start w:val="1"/>
+      <w:numFmt w:val="decimal"/>
+      <w:lvlText w:val="%7."/>
+      <w:lvlJc w:val="left"/>
+      <w:pPr>
+        <w:ind w:left="6100" w:hanging="360"/>
+      </w:pPr>
+    </w:lvl>
+    <w:lvl w:ilvl="7" w:tplc="0C0A0019" w:tentative="1">
+      <w:start w:val="1"/>
+      <w:numFmt w:val="lowerLetter"/>
+      <w:lvlText w:val="%8."/>
+      <w:lvlJc w:val="left"/>
+      <w:pPr>
+        <w:ind w:left="6820" w:hanging="360"/>
+      </w:pPr>
+    </w:lvl>
+    <w:lvl w:ilvl="8" w:tplc="0C0A001B" w:tentative="1">
+      <w:start w:val="1"/>
+      <w:numFmt w:val="lowerRoman"/>
+      <w:lvlText w:val="%9."/>
+      <w:lvlJc w:val="right"/>
+      <w:pPr>
+        <w:ind w:left="7540" w:hanging="180"/>
+      </w:pPr>
+    </w:lvl>
+  </w:abstractNum>
   <w:num w:numId="1">
     <w:abstractNumId w:val="0"/>
+  </w:num>
+  <w:num w:numId="2">
+    <w:abstractNumId w:val="1"/>
+  </w:num>
+  <w:num w:numId="3">
+    <w:abstractNumId w:val="2"/>
   </w:num>
 </w:numbering>
 </file>
@@ -1334,6 +2096,23 @@
     <w:semiHidden/>
     <w:unhideWhenUsed/>
   </w:style>
+  <w:style w:type="paragraph" w:styleId="Prrafodelista">
+    <w:name w:val="List Paragraph"/>
+    <w:basedOn w:val="Normal"/>
+    <w:uiPriority w:val="34"/>
+    <w:qFormat/>
+    <w:rsid w:val="00EB096E"/>
+    <w:pPr>
+      <w:ind w:left="720"/>
+      <w:contextualSpacing/>
+    </w:pPr>
+  </w:style>
+  <w:style w:type="paragraph" w:styleId="Sinespaciado">
+    <w:name w:val="No Spacing"/>
+    <w:uiPriority w:val="1"/>
+    <w:qFormat/>
+    <w:rsid w:val="00911943"/>
+  </w:style>
 </w:styles>
 </file>
 
@@ -1519,6 +2298,23 @@
     <w:uiPriority w:val="99"/>
     <w:semiHidden/>
     <w:unhideWhenUsed/>
+  </w:style>
+  <w:style w:type="paragraph" w:styleId="Prrafodelista">
+    <w:name w:val="List Paragraph"/>
+    <w:basedOn w:val="Normal"/>
+    <w:uiPriority w:val="34"/>
+    <w:qFormat/>
+    <w:rsid w:val="00EB096E"/>
+    <w:pPr>
+      <w:ind w:left="720"/>
+      <w:contextualSpacing/>
+    </w:pPr>
+  </w:style>
+  <w:style w:type="paragraph" w:styleId="Sinespaciado">
+    <w:name w:val="No Spacing"/>
+    <w:uiPriority w:val="1"/>
+    <w:qFormat/>
+    <w:rsid w:val="00911943"/>
   </w:style>
 </w:styles>
 </file>

--- a/Documentacion/Descripcion de los juegos de prueba/teclado.docx
+++ b/Documentacion/Descripcion de los juegos de prueba/teclado.docx
@@ -29,6 +29,14 @@
     </w:p>
     <w:p>
       <w:pPr>
+        <w:pStyle w:val="Sinespaciado"/>
+        <w:rPr>
+          <w:lang w:val="es-ES"/>
+        </w:rPr>
+      </w:pPr>
+    </w:p>
+    <w:p>
+      <w:pPr>
         <w:widowControl w:val="0"/>
         <w:autoSpaceDE w:val="0"/>
         <w:autoSpaceDN w:val="0"/>
@@ -37,9 +45,41 @@
         <w:jc w:val="both"/>
         <w:rPr>
           <w:rFonts w:ascii="Times" w:hAnsi="Times" w:cs="Times"/>
-          <w:lang w:val="es-ES"/>
-        </w:rPr>
-      </w:pPr>
+          <w:sz w:val="20"/>
+          <w:szCs w:val="20"/>
+          <w:lang w:val="es-ES"/>
+        </w:rPr>
+      </w:pPr>
+      <w:r>
+        <w:rPr>
+          <w:rFonts w:ascii="Times" w:hAnsi="Times" w:cs="Times"/>
+          <w:sz w:val="20"/>
+          <w:szCs w:val="20"/>
+          <w:lang w:val="es-ES"/>
+        </w:rPr>
+        <w:t xml:space="preserve">• </w:t>
+      </w:r>
+      <w:r>
+        <w:rPr>
+          <w:rFonts w:ascii="Times" w:hAnsi="Times" w:cs="Times"/>
+          <w:b/>
+          <w:bCs/>
+          <w:sz w:val="20"/>
+          <w:szCs w:val="20"/>
+          <w:lang w:val="es-ES"/>
+        </w:rPr>
+        <w:t xml:space="preserve">Objeto de la prueba: </w:t>
+      </w:r>
+      <w:r>
+        <w:rPr>
+          <w:rFonts w:ascii="Times" w:hAnsi="Times" w:cs="Times"/>
+          <w:sz w:val="20"/>
+          <w:szCs w:val="20"/>
+          <w:lang w:val="es-ES"/>
+        </w:rPr>
+        <w:t>Este juego de pruebas engloba la clase teclado.  +Dicha clase representa el conjunto de teclas del teclado. Su uso se basa en tener organizadas todas las teclas que forman el teclado, para después consultar las distancias de respectivas teclas, cambiarlas de ubicación o también modificar distancias.</w:t>
+      </w:r>
     </w:p>
     <w:p>
       <w:pPr>
@@ -51,12 +91,16 @@
         <w:jc w:val="both"/>
         <w:rPr>
           <w:rFonts w:ascii="Times" w:hAnsi="Times" w:cs="Times"/>
-          <w:lang w:val="es-ES"/>
-        </w:rPr>
-      </w:pPr>
-      <w:r>
-        <w:rPr>
-          <w:rFonts w:ascii="Times" w:hAnsi="Times" w:cs="Times"/>
+          <w:sz w:val="20"/>
+          <w:szCs w:val="20"/>
+          <w:lang w:val="es-ES"/>
+        </w:rPr>
+      </w:pPr>
+      <w:r>
+        <w:rPr>
+          <w:rFonts w:ascii="Times" w:hAnsi="Times" w:cs="Times"/>
+          <w:sz w:val="20"/>
+          <w:szCs w:val="20"/>
           <w:lang w:val="es-ES"/>
         </w:rPr>
         <w:t xml:space="preserve">• </w:t>
@@ -66,17 +110,20 @@
           <w:rFonts w:ascii="Times" w:hAnsi="Times" w:cs="Times"/>
           <w:b/>
           <w:bCs/>
-          <w:lang w:val="es-ES"/>
-        </w:rPr>
-        <w:t xml:space="preserve">Objeto de la prueba: </w:t>
-      </w:r>
-      <w:r>
-        <w:rPr>
-          <w:rFonts w:ascii="Times" w:hAnsi="Times" w:cs="Times"/>
-          <w:lang w:val="es-ES"/>
-        </w:rPr>
-        <w:t>Este juego de pruebas engloba la clase teclado.  -Dicha clase representa el conjunto de teclas del teclado. Su uso se basa en tener organizadas todas las teclas que forman el teclado, para después consultar las distancias de respectivas teclas, cambiarlas de ubicación o también modificar distancias.</w:t>
+          <w:sz w:val="20"/>
+          <w:szCs w:val="20"/>
+          <w:lang w:val="es-ES"/>
+        </w:rPr>
+        <w:t xml:space="preserve">Otros elementos integrados en la prueba: </w:t>
+      </w:r>
+      <w:r>
+        <w:rPr>
+          <w:rFonts w:ascii="Times" w:hAnsi="Times" w:cs="Times"/>
+          <w:sz w:val="20"/>
+          <w:szCs w:val="20"/>
+          <w:lang w:val="es-ES"/>
+        </w:rPr>
+        <w:t>Se ha creado el archivo de compilación y ejecución “makefile”. Esto es, al escribir “make” en el terminal, se compilará y ejecutará la clase con el juego de pruebas.</w:t>
       </w:r>
     </w:p>
     <w:p>
@@ -89,12 +136,16 @@
         <w:jc w:val="both"/>
         <w:rPr>
           <w:rFonts w:ascii="Times" w:hAnsi="Times" w:cs="Times"/>
-          <w:lang w:val="es-ES"/>
-        </w:rPr>
-      </w:pPr>
-      <w:r>
-        <w:rPr>
-          <w:rFonts w:ascii="Times" w:hAnsi="Times" w:cs="Times"/>
+          <w:sz w:val="20"/>
+          <w:szCs w:val="20"/>
+          <w:lang w:val="es-ES"/>
+        </w:rPr>
+      </w:pPr>
+      <w:r>
+        <w:rPr>
+          <w:rFonts w:ascii="Times" w:hAnsi="Times" w:cs="Times"/>
+          <w:sz w:val="20"/>
+          <w:szCs w:val="20"/>
           <w:lang w:val="es-ES"/>
         </w:rPr>
         <w:t xml:space="preserve">• </w:t>
@@ -104,48 +155,20 @@
           <w:rFonts w:ascii="Times" w:hAnsi="Times" w:cs="Times"/>
           <w:b/>
           <w:bCs/>
-          <w:lang w:val="es-ES"/>
-        </w:rPr>
-        <w:t xml:space="preserve">Otros elementos integrados en la prueba: </w:t>
-      </w:r>
-      <w:r>
-        <w:rPr>
-          <w:rFonts w:ascii="Times" w:hAnsi="Times" w:cs="Times"/>
-          <w:lang w:val="es-ES"/>
-        </w:rPr>
-        <w:t>Se ha creado el archivo de compilación y ejecución “</w:t>
-      </w:r>
-      <w:proofErr w:type="spellStart"/>
-      <w:r>
-        <w:rPr>
-          <w:rFonts w:ascii="Times" w:hAnsi="Times" w:cs="Times"/>
-          <w:lang w:val="es-ES"/>
-        </w:rPr>
-        <w:t>makefile</w:t>
-      </w:r>
-      <w:proofErr w:type="spellEnd"/>
-      <w:r>
-        <w:rPr>
-          <w:rFonts w:ascii="Times" w:hAnsi="Times" w:cs="Times"/>
-          <w:lang w:val="es-ES"/>
-        </w:rPr>
-        <w:t>”. Esto es, al escribir “</w:t>
-      </w:r>
-      <w:proofErr w:type="spellStart"/>
-      <w:r>
-        <w:rPr>
-          <w:rFonts w:ascii="Times" w:hAnsi="Times" w:cs="Times"/>
-          <w:lang w:val="es-ES"/>
-        </w:rPr>
-        <w:t>make</w:t>
-      </w:r>
-      <w:proofErr w:type="spellEnd"/>
-      <w:r>
-        <w:rPr>
-          <w:rFonts w:ascii="Times" w:hAnsi="Times" w:cs="Times"/>
-          <w:lang w:val="es-ES"/>
-        </w:rPr>
-        <w:t>” en el terminal, se compilará y ejecutará la clase con el juego de pruebas.</w:t>
+          <w:sz w:val="20"/>
+          <w:szCs w:val="20"/>
+          <w:lang w:val="es-ES"/>
+        </w:rPr>
+        <w:t xml:space="preserve">Drivers: </w:t>
+      </w:r>
+      <w:r>
+        <w:rPr>
+          <w:rFonts w:ascii="Times" w:hAnsi="Times" w:cs="Times"/>
+          <w:sz w:val="20"/>
+          <w:szCs w:val="20"/>
+          <w:lang w:val="es-ES"/>
+        </w:rPr>
+        <w:t>Se ha creado el driver “driverTeclado.java” para probar el correcto funcionamiento de la clase. En él se ha creado la función “main” para probar todas sus funcionalidades. Al ejecutar el mismo, se muestra por pantalla la enumeración de todos los métodos que la clase permite llevar a cabo.</w:t>
       </w:r>
     </w:p>
     <w:p>
@@ -158,12 +181,16 @@
         <w:jc w:val="both"/>
         <w:rPr>
           <w:rFonts w:ascii="Times" w:hAnsi="Times" w:cs="Times"/>
-          <w:lang w:val="es-ES"/>
-        </w:rPr>
-      </w:pPr>
-      <w:r>
-        <w:rPr>
-          <w:rFonts w:ascii="Times" w:hAnsi="Times" w:cs="Times"/>
+          <w:sz w:val="20"/>
+          <w:szCs w:val="20"/>
+          <w:lang w:val="es-ES"/>
+        </w:rPr>
+      </w:pPr>
+      <w:r>
+        <w:rPr>
+          <w:rFonts w:ascii="Times" w:hAnsi="Times" w:cs="Times"/>
+          <w:sz w:val="20"/>
+          <w:szCs w:val="20"/>
           <w:lang w:val="es-ES"/>
         </w:rPr>
         <w:t xml:space="preserve">• </w:t>
@@ -173,32 +200,31 @@
           <w:rFonts w:ascii="Times" w:hAnsi="Times" w:cs="Times"/>
           <w:b/>
           <w:bCs/>
-          <w:lang w:val="es-ES"/>
-        </w:rPr>
-        <w:t xml:space="preserve">Drivers: </w:t>
-      </w:r>
-      <w:r>
-        <w:rPr>
-          <w:rFonts w:ascii="Times" w:hAnsi="Times" w:cs="Times"/>
-          <w:lang w:val="es-ES"/>
-        </w:rPr>
-        <w:t>Se ha creado el driver “driverTeclado.java” para probar el correcto funcionamiento de la clase. En él se ha creado la función “</w:t>
-      </w:r>
-      <w:proofErr w:type="spellStart"/>
-      <w:r>
-        <w:rPr>
-          <w:rFonts w:ascii="Times" w:hAnsi="Times" w:cs="Times"/>
-          <w:lang w:val="es-ES"/>
-        </w:rPr>
-        <w:t>main</w:t>
-      </w:r>
-      <w:proofErr w:type="spellEnd"/>
-      <w:r>
-        <w:rPr>
-          <w:rFonts w:ascii="Times" w:hAnsi="Times" w:cs="Times"/>
-          <w:lang w:val="es-ES"/>
-        </w:rPr>
-        <w:t>” para probar todas sus funcionalidades. Al ejecutar el mismo, se muestra por pantalla la enumeración de todos los métodos que la clase permite llevar a cabo.</w:t>
+          <w:sz w:val="20"/>
+          <w:szCs w:val="20"/>
+          <w:lang w:val="es-ES"/>
+        </w:rPr>
+        <w:t xml:space="preserve">Stubs: </w:t>
+      </w:r>
+      <w:r>
+        <w:rPr>
+          <w:rFonts w:ascii="Times" w:hAnsi="Times" w:cs="Times"/>
+          <w:sz w:val="20"/>
+          <w:szCs w:val="20"/>
+          <w:lang w:val="es-ES"/>
+        </w:rPr>
+        <w:t>No se han creado stubs para esta clase.</w:t>
+      </w:r>
+      <w:bookmarkStart w:id="0" w:name="_GoBack"/>
+      <w:bookmarkEnd w:id="0"/>
+      <w:r>
+        <w:rPr>
+          <w:rFonts w:ascii="Times" w:hAnsi="Times" w:cs="Times"/>
+          <w:sz w:val="20"/>
+          <w:szCs w:val="20"/>
+          <w:lang w:val="es-ES"/>
+        </w:rPr>
+        <w:tab/>
       </w:r>
     </w:p>
     <w:p>
@@ -211,81 +237,93 @@
         <w:jc w:val="both"/>
         <w:rPr>
           <w:rFonts w:ascii="Times" w:hAnsi="Times" w:cs="Times"/>
-          <w:lang w:val="es-ES"/>
-        </w:rPr>
-      </w:pPr>
-      <w:r>
-        <w:rPr>
-          <w:rFonts w:ascii="Times" w:hAnsi="Times" w:cs="Times"/>
+          <w:sz w:val="20"/>
+          <w:szCs w:val="20"/>
+          <w:lang w:val="es-ES"/>
+        </w:rPr>
+      </w:pPr>
+      <w:r>
+        <w:rPr>
+          <w:rFonts w:ascii="Times" w:hAnsi="Times" w:cs="Times"/>
+          <w:sz w:val="20"/>
+          <w:szCs w:val="20"/>
           <w:lang w:val="es-ES"/>
         </w:rPr>
         <w:t xml:space="preserve">• </w:t>
       </w:r>
-      <w:proofErr w:type="spellStart"/>
       <w:r>
         <w:rPr>
           <w:rFonts w:ascii="Times" w:hAnsi="Times" w:cs="Times"/>
           <w:b/>
           <w:bCs/>
-          <w:lang w:val="es-ES"/>
-        </w:rPr>
-        <w:t>Stubs</w:t>
-      </w:r>
-      <w:proofErr w:type="spellEnd"/>
-      <w:r>
-        <w:rPr>
-          <w:rFonts w:ascii="Times" w:hAnsi="Times" w:cs="Times"/>
-          <w:b/>
-          <w:bCs/>
-          <w:lang w:val="es-ES"/>
-        </w:rPr>
-        <w:t xml:space="preserve">: </w:t>
-      </w:r>
-      <w:r>
-        <w:rPr>
-          <w:rFonts w:ascii="Times" w:hAnsi="Times" w:cs="Times"/>
-          <w:lang w:val="es-ES"/>
-        </w:rPr>
-        <w:t xml:space="preserve">No se han creado </w:t>
-      </w:r>
-      <w:proofErr w:type="spellStart"/>
-      <w:r>
-        <w:rPr>
-          <w:rFonts w:ascii="Times" w:hAnsi="Times" w:cs="Times"/>
-          <w:lang w:val="es-ES"/>
-        </w:rPr>
-        <w:t>stubs</w:t>
-      </w:r>
-      <w:proofErr w:type="spellEnd"/>
-      <w:r>
-        <w:rPr>
-          <w:rFonts w:ascii="Times" w:hAnsi="Times" w:cs="Times"/>
-          <w:lang w:val="es-ES"/>
-        </w:rPr>
-        <w:t xml:space="preserve"> para esta </w:t>
-      </w:r>
-      <w:proofErr w:type="spellStart"/>
-      <w:r>
-        <w:rPr>
-          <w:rFonts w:ascii="Times" w:hAnsi="Times" w:cs="Times"/>
-          <w:lang w:val="es-ES"/>
-        </w:rPr>
-        <w:t>clase.</w:t>
-      </w:r>
-      <w:r>
-        <w:rPr>
-          <w:rFonts w:ascii="Times" w:hAnsi="Times" w:cs="Times"/>
-          <w:lang w:val="es-ES"/>
-        </w:rPr>
-        <w:t>l</w:t>
-      </w:r>
-      <w:proofErr w:type="spellEnd"/>
-      <w:r>
-        <w:rPr>
-          <w:rFonts w:ascii="Times" w:hAnsi="Times" w:cs="Times"/>
-          <w:lang w:val="es-ES"/>
-        </w:rPr>
-        <w:tab/>
+          <w:sz w:val="20"/>
+          <w:szCs w:val="20"/>
+          <w:lang w:val="es-ES"/>
+        </w:rPr>
+        <w:t xml:space="preserve">Fichero de datos necesario: </w:t>
+      </w:r>
+      <w:r>
+        <w:rPr>
+          <w:rFonts w:ascii="Times" w:hAnsi="Times" w:cs="Times"/>
+          <w:sz w:val="20"/>
+          <w:szCs w:val="20"/>
+          <w:lang w:val="es-ES"/>
+        </w:rPr>
+        <w:t xml:space="preserve">El archivo “driverTeclado.in” contiene los datos necesarios para probar la clase desde un </w:t>
+      </w:r>
+      <w:r>
+        <w:rPr>
+          <w:rFonts w:ascii="Times" w:hAnsi="Times" w:cs="Times"/>
+          <w:sz w:val="20"/>
+          <w:szCs w:val="20"/>
+          <w:lang w:val="es-ES"/>
+        </w:rPr>
+        <w:t>fichero</w:t>
+      </w:r>
+      <w:r>
+        <w:rPr>
+          <w:rFonts w:ascii="Times" w:hAnsi="Times" w:cs="Times"/>
+          <w:sz w:val="20"/>
+          <w:szCs w:val="20"/>
+          <w:lang w:val="es-ES"/>
+        </w:rPr>
+        <w:t>. En éste se prueban todas las funcionalidades de la clase para corroborar su correcto funcionamiento. El código contiene excepciones que tienen en cuenta los posibles errores</w:t>
+      </w:r>
+      <w:r>
+        <w:rPr>
+          <w:rFonts w:ascii="Times" w:hAnsi="Times" w:cs="Times"/>
+          <w:sz w:val="20"/>
+          <w:szCs w:val="20"/>
+          <w:lang w:val="es-ES"/>
+        </w:rPr>
+        <w:t>. Ésta</w:t>
+      </w:r>
+      <w:r>
+        <w:rPr>
+          <w:rFonts w:ascii="Times" w:hAnsi="Times" w:cs="Times"/>
+          <w:sz w:val="20"/>
+          <w:szCs w:val="20"/>
+          <w:lang w:val="es-ES"/>
+        </w:rPr>
+        <w:t xml:space="preserve">s informaran </w:t>
+      </w:r>
+      <w:r>
+        <w:rPr>
+          <w:rFonts w:ascii="Times" w:hAnsi="Times" w:cs="Times"/>
+          <w:sz w:val="20"/>
+          <w:szCs w:val="20"/>
+          <w:lang w:val="es-ES"/>
+        </w:rPr>
+        <w:t xml:space="preserve">de </w:t>
+      </w:r>
+      <w:r>
+        <w:rPr>
+          <w:rFonts w:ascii="Times" w:hAnsi="Times" w:cs="Times"/>
+          <w:sz w:val="20"/>
+          <w:szCs w:val="20"/>
+          <w:lang w:val="es-ES"/>
+        </w:rPr>
+        <w:t>los mismos cuando sea debido.</w:t>
       </w:r>
     </w:p>
     <w:p>
@@ -298,12 +336,16 @@
         <w:jc w:val="both"/>
         <w:rPr>
           <w:rFonts w:ascii="Times" w:hAnsi="Times" w:cs="Times"/>
-          <w:lang w:val="es-ES"/>
-        </w:rPr>
-      </w:pPr>
-      <w:r>
-        <w:rPr>
-          <w:rFonts w:ascii="Times" w:hAnsi="Times" w:cs="Times"/>
+          <w:sz w:val="20"/>
+          <w:szCs w:val="20"/>
+          <w:lang w:val="es-ES"/>
+        </w:rPr>
+      </w:pPr>
+      <w:r>
+        <w:rPr>
+          <w:rFonts w:ascii="Times" w:hAnsi="Times" w:cs="Times"/>
+          <w:sz w:val="20"/>
+          <w:szCs w:val="20"/>
           <w:lang w:val="es-ES"/>
         </w:rPr>
         <w:t xml:space="preserve">• </w:t>
@@ -313,85 +355,8 @@
           <w:rFonts w:ascii="Times" w:hAnsi="Times" w:cs="Times"/>
           <w:b/>
           <w:bCs/>
-          <w:lang w:val="es-ES"/>
-        </w:rPr>
-        <w:t xml:space="preserve">Fichero de datos necesario: </w:t>
-      </w:r>
-      <w:r>
-        <w:rPr>
-          <w:rFonts w:ascii="Times" w:hAnsi="Times" w:cs="Times"/>
-          <w:lang w:val="es-ES"/>
-        </w:rPr>
-        <w:t xml:space="preserve">El archivo “driverTeclado.in” contiene los datos necesarios para probar la clase desde un </w:t>
-      </w:r>
-      <w:r>
-        <w:rPr>
-          <w:rFonts w:ascii="Times" w:hAnsi="Times" w:cs="Times"/>
-          <w:lang w:val="es-ES"/>
-        </w:rPr>
-        <w:t>fichero</w:t>
-      </w:r>
-      <w:r>
-        <w:rPr>
-          <w:rFonts w:ascii="Times" w:hAnsi="Times" w:cs="Times"/>
-          <w:lang w:val="es-ES"/>
-        </w:rPr>
-        <w:t>. En éste se prueban todas las funcionalidades de la clase para corroborar su correcto funcionamiento. El código contiene excepciones que tienen en cuenta los posibles errores</w:t>
-      </w:r>
-      <w:r>
-        <w:rPr>
-          <w:rFonts w:ascii="Times" w:hAnsi="Times" w:cs="Times"/>
-          <w:lang w:val="es-ES"/>
-        </w:rPr>
-        <w:t>. Ésta</w:t>
-      </w:r>
-      <w:r>
-        <w:rPr>
-          <w:rFonts w:ascii="Times" w:hAnsi="Times" w:cs="Times"/>
-          <w:lang w:val="es-ES"/>
-        </w:rPr>
-        <w:t xml:space="preserve">s informaran </w:t>
-      </w:r>
-      <w:r>
-        <w:rPr>
-          <w:rFonts w:ascii="Times" w:hAnsi="Times" w:cs="Times"/>
-          <w:lang w:val="es-ES"/>
-        </w:rPr>
-        <w:t xml:space="preserve">de </w:t>
-      </w:r>
-      <w:r>
-        <w:rPr>
-          <w:rFonts w:ascii="Times" w:hAnsi="Times" w:cs="Times"/>
-          <w:lang w:val="es-ES"/>
-        </w:rPr>
-        <w:t>los mismos cuando sea debido.</w:t>
-      </w:r>
-    </w:p>
-    <w:p>
-      <w:pPr>
-        <w:widowControl w:val="0"/>
-        <w:autoSpaceDE w:val="0"/>
-        <w:autoSpaceDN w:val="0"/>
-        <w:adjustRightInd w:val="0"/>
-        <w:spacing w:after="240"/>
-        <w:jc w:val="both"/>
-        <w:rPr>
-          <w:rFonts w:ascii="Times" w:hAnsi="Times" w:cs="Times"/>
-          <w:lang w:val="es-ES"/>
-        </w:rPr>
-      </w:pPr>
-      <w:r>
-        <w:rPr>
-          <w:rFonts w:ascii="Times" w:hAnsi="Times" w:cs="Times"/>
-          <w:lang w:val="es-ES"/>
-        </w:rPr>
-        <w:t xml:space="preserve">• </w:t>
-      </w:r>
-      <w:r>
-        <w:rPr>
-          <w:rFonts w:ascii="Times" w:hAnsi="Times" w:cs="Times"/>
-          <w:b/>
-          <w:bCs/>
+          <w:sz w:val="20"/>
+          <w:szCs w:val="20"/>
           <w:lang w:val="es-ES"/>
         </w:rPr>
         <w:t xml:space="preserve">Valores estudiados: </w:t>
@@ -399,6 +364,8 @@
       <w:r>
         <w:rPr>
           <w:rFonts w:ascii="Times" w:hAnsi="Times" w:cs="Times"/>
+          <w:sz w:val="20"/>
+          <w:szCs w:val="20"/>
           <w:lang w:val="es-ES"/>
         </w:rPr>
         <w:t>S</w:t>
@@ -406,6 +373,8 @@
       <w:r>
         <w:rPr>
           <w:rFonts w:ascii="Times" w:hAnsi="Times" w:cs="Times"/>
+          <w:sz w:val="20"/>
+          <w:szCs w:val="20"/>
           <w:lang w:val="es-ES"/>
         </w:rPr>
         <w:t xml:space="preserve">e han </w:t>
@@ -413,6 +382,8 @@
       <w:r>
         <w:rPr>
           <w:rFonts w:ascii="Times" w:hAnsi="Times" w:cs="Times"/>
+          <w:sz w:val="20"/>
+          <w:szCs w:val="20"/>
           <w:lang w:val="es-ES"/>
         </w:rPr>
         <w:t>estudiado</w:t>
@@ -420,6 +391,8 @@
       <w:r>
         <w:rPr>
           <w:rFonts w:ascii="Times" w:hAnsi="Times" w:cs="Times"/>
+          <w:sz w:val="20"/>
+          <w:szCs w:val="20"/>
           <w:lang w:val="es-ES"/>
         </w:rPr>
         <w:t xml:space="preserve"> valores aleatorios para hacer la prueba de esta clase.</w:t>
@@ -440,12 +413,16 @@
         <w:jc w:val="both"/>
         <w:rPr>
           <w:rFonts w:ascii="Times" w:hAnsi="Times" w:cs="Times"/>
-          <w:lang w:val="es-ES"/>
-        </w:rPr>
-      </w:pPr>
-      <w:r>
-        <w:rPr>
-          <w:rFonts w:ascii="Times" w:hAnsi="Times" w:cs="Times"/>
+          <w:sz w:val="20"/>
+          <w:szCs w:val="20"/>
+          <w:lang w:val="es-ES"/>
+        </w:rPr>
+      </w:pPr>
+      <w:r>
+        <w:rPr>
+          <w:rFonts w:ascii="Times" w:hAnsi="Times" w:cs="Times"/>
+          <w:sz w:val="20"/>
+          <w:szCs w:val="20"/>
           <w:lang w:val="es-ES"/>
         </w:rPr>
         <w:t xml:space="preserve">La primera funcionalidad </w:t>
@@ -453,6 +430,8 @@
       <w:r>
         <w:rPr>
           <w:rFonts w:ascii="Times" w:hAnsi="Times" w:cs="Times"/>
+          <w:sz w:val="20"/>
+          <w:szCs w:val="20"/>
           <w:lang w:val="es-ES"/>
         </w:rPr>
         <w:t>crea</w:t>
@@ -460,6 +439,8 @@
       <w:r>
         <w:rPr>
           <w:rFonts w:ascii="Times" w:hAnsi="Times" w:cs="Times"/>
+          <w:sz w:val="20"/>
+          <w:szCs w:val="20"/>
           <w:lang w:val="es-ES"/>
         </w:rPr>
         <w:t xml:space="preserve"> un teclado por defecto, por lo que todos sus atributos se  @@ -468,6 +449,8 @@
       <w:r>
         <w:rPr>
           <w:rFonts w:ascii="Times" w:hAnsi="Times" w:cs="Times"/>
+          <w:sz w:val="20"/>
+          <w:szCs w:val="20"/>
           <w:lang w:val="es-ES"/>
         </w:rPr>
         <w:t>inicializan a c</w:t>
@@ -475,6 +458,8 @@
       <w:r>
         <w:rPr>
           <w:rFonts w:ascii="Times" w:hAnsi="Times" w:cs="Times"/>
+          <w:sz w:val="20"/>
+          <w:szCs w:val="20"/>
           <w:lang w:val="es-ES"/>
         </w:rPr>
         <w:t xml:space="preserve">ero. </w:t>
@@ -495,12 +480,16 @@
         <w:jc w:val="both"/>
         <w:rPr>
           <w:rFonts w:ascii="Times" w:hAnsi="Times" w:cs="Times"/>
-          <w:lang w:val="es-ES"/>
-        </w:rPr>
-      </w:pPr>
-      <w:r>
-        <w:rPr>
-          <w:rFonts w:ascii="Times" w:hAnsi="Times" w:cs="Times"/>
+          <w:sz w:val="20"/>
+          <w:szCs w:val="20"/>
+          <w:lang w:val="es-ES"/>
+        </w:rPr>
+      </w:pPr>
+      <w:r>
+        <w:rPr>
+          <w:rFonts w:ascii="Times" w:hAnsi="Times" w:cs="Times"/>
+          <w:sz w:val="20"/>
+          <w:szCs w:val="20"/>
           <w:lang w:val="es-ES"/>
         </w:rPr>
         <w:t xml:space="preserve">La segunda funcionalidad </w:t>
@@ -508,6 +497,8 @@
       <w:r>
         <w:rPr>
           <w:rFonts w:ascii="Times" w:hAnsi="Times" w:cs="Times"/>
+          <w:sz w:val="20"/>
+          <w:szCs w:val="20"/>
           <w:lang w:val="es-ES"/>
         </w:rPr>
         <w:t>crea</w:t>
@@ -515,6 +506,8 @@
       <w:r>
         <w:rPr>
           <w:rFonts w:ascii="Times" w:hAnsi="Times" w:cs="Times"/>
+          <w:sz w:val="20"/>
+          <w:szCs w:val="20"/>
           <w:lang w:val="es-ES"/>
         </w:rPr>
         <w:t xml:space="preserve"> un teclado </w:t>
@@ -522,6 +515,8 @@
       <w:r>
         <w:rPr>
           <w:rFonts w:ascii="Times" w:hAnsi="Times" w:cs="Times"/>
+          <w:sz w:val="20"/>
+          <w:szCs w:val="20"/>
           <w:lang w:val="es-ES"/>
         </w:rPr>
         <w:t>con</w:t>
@@ -529,6 +524,8 @@
       <w:r>
         <w:rPr>
           <w:rFonts w:ascii="Times" w:hAnsi="Times" w:cs="Times"/>
+          <w:sz w:val="20"/>
+          <w:szCs w:val="20"/>
           <w:lang w:val="es-ES"/>
         </w:rPr>
         <w:t xml:space="preserve"> todos los parámetros necesarios, es  @@ -537,6 +534,8 @@
       <w:r>
         <w:rPr>
           <w:rFonts w:ascii="Times" w:hAnsi="Times" w:cs="Times"/>
+          <w:sz w:val="20"/>
+          <w:szCs w:val="20"/>
           <w:lang w:val="es-ES"/>
         </w:rPr>
         <w:t>su</w:t>
@@ -544,6 +543,8 @@
       <w:r>
         <w:rPr>
           <w:rFonts w:ascii="Times" w:hAnsi="Times" w:cs="Times"/>
+          <w:sz w:val="20"/>
+          <w:szCs w:val="20"/>
           <w:lang w:val="es-ES"/>
         </w:rPr>
         <w:t xml:space="preserve"> forma, </w:t>
@@ -551,6 +552,8 @@
       <w:r>
         <w:rPr>
           <w:rFonts w:ascii="Times" w:hAnsi="Times" w:cs="Times"/>
+          <w:sz w:val="20"/>
+          <w:szCs w:val="20"/>
           <w:lang w:val="es-ES"/>
         </w:rPr>
         <w:t xml:space="preserve">el </w:t>
@@ -558,6 +561,8 @@
       <w:r>
         <w:rPr>
           <w:rFonts w:ascii="Times" w:hAnsi="Times" w:cs="Times"/>
+          <w:sz w:val="20"/>
+          <w:szCs w:val="20"/>
           <w:lang w:val="es-ES"/>
         </w:rPr>
         <w:t xml:space="preserve">número de filas, </w:t>
@@ -565,6 +570,8 @@
       <w:r>
         <w:rPr>
           <w:rFonts w:ascii="Times" w:hAnsi="Times" w:cs="Times"/>
+          <w:sz w:val="20"/>
+          <w:szCs w:val="20"/>
           <w:lang w:val="es-ES"/>
         </w:rPr>
         <w:t xml:space="preserve">el </w:t>
@@ -572,6 +579,8 @@
       <w:r>
         <w:rPr>
           <w:rFonts w:ascii="Times" w:hAnsi="Times" w:cs="Times"/>
+          <w:sz w:val="20"/>
+          <w:szCs w:val="20"/>
           <w:lang w:val="es-ES"/>
         </w:rPr>
         <w:t xml:space="preserve">número de columnas, </w:t>
@@ -579,6 +588,8 @@
       <w:r>
         <w:rPr>
           <w:rFonts w:ascii="Times" w:hAnsi="Times" w:cs="Times"/>
+          <w:sz w:val="20"/>
+          <w:szCs w:val="20"/>
           <w:lang w:val="es-ES"/>
         </w:rPr>
         <w:t xml:space="preserve">el </w:t>
@@ -586,6 +597,8 @@
       <w:r>
         <w:rPr>
           <w:rFonts w:ascii="Times" w:hAnsi="Times" w:cs="Times"/>
+          <w:sz w:val="20"/>
+          <w:szCs w:val="20"/>
           <w:lang w:val="es-ES"/>
         </w:rPr>
         <w:t xml:space="preserve">número de posiciones y la forma  @@ -594,6 +607,8 @@
       <w:r>
         <w:rPr>
           <w:rFonts w:ascii="Times" w:hAnsi="Times" w:cs="Times"/>
+          <w:sz w:val="20"/>
+          <w:szCs w:val="20"/>
           <w:lang w:val="es-ES"/>
         </w:rPr>
         <w:t>sus</w:t>
@@ -601,6 +616,8 @@
       <w:r>
         <w:rPr>
           <w:rFonts w:ascii="Times" w:hAnsi="Times" w:cs="Times"/>
+          <w:sz w:val="20"/>
+          <w:szCs w:val="20"/>
           <w:lang w:val="es-ES"/>
         </w:rPr>
         <w:t xml:space="preserve"> teclas. </w:t>
@@ -621,12 +638,16 @@
         <w:jc w:val="both"/>
         <w:rPr>
           <w:rFonts w:ascii="Times" w:hAnsi="Times" w:cs="Times"/>
-          <w:lang w:val="es-ES"/>
-        </w:rPr>
-      </w:pPr>
-      <w:r>
-        <w:rPr>
-          <w:rFonts w:ascii="Times" w:hAnsi="Times" w:cs="Times"/>
+          <w:sz w:val="20"/>
+          <w:szCs w:val="20"/>
+          <w:lang w:val="es-ES"/>
+        </w:rPr>
+      </w:pPr>
+      <w:r>
+        <w:rPr>
+          <w:rFonts w:ascii="Times" w:hAnsi="Times" w:cs="Times"/>
+          <w:sz w:val="20"/>
+          <w:szCs w:val="20"/>
           <w:lang w:val="es-ES"/>
         </w:rPr>
         <w:t xml:space="preserve">La tercera funcionalidad </w:t>
@@ -634,6 +655,8 @@
       <w:r>
         <w:rPr>
           <w:rFonts w:ascii="Times" w:hAnsi="Times" w:cs="Times"/>
+          <w:sz w:val="20"/>
+          <w:szCs w:val="20"/>
           <w:lang w:val="es-ES"/>
         </w:rPr>
         <w:t>cambia</w:t>
@@ -641,6 +664,8 @@
       <w:r>
         <w:rPr>
           <w:rFonts w:ascii="Times" w:hAnsi="Times" w:cs="Times"/>
+          <w:sz w:val="20"/>
+          <w:szCs w:val="20"/>
           <w:lang w:val="es-ES"/>
         </w:rPr>
         <w:t xml:space="preserve"> la forma de</w:t>
@@ -648,6 +673,8 @@
       <w:r>
         <w:rPr>
           <w:rFonts w:ascii="Times" w:hAnsi="Times" w:cs="Times"/>
+          <w:sz w:val="20"/>
+          <w:szCs w:val="20"/>
           <w:lang w:val="es-ES"/>
         </w:rPr>
         <w:t>l</w:t>
@@ -655,6 +682,8 @@
       <w:r>
         <w:rPr>
           <w:rFonts w:ascii="Times" w:hAnsi="Times" w:cs="Times"/>
+          <w:sz w:val="20"/>
+          <w:szCs w:val="20"/>
           <w:lang w:val="es-ES"/>
         </w:rPr>
         <w:t xml:space="preserve"> teclado, </w:t>
@@ -662,6 +691,8 @@
       <w:r>
         <w:rPr>
           <w:rFonts w:ascii="Times" w:hAnsi="Times" w:cs="Times"/>
+          <w:sz w:val="20"/>
+          <w:szCs w:val="20"/>
           <w:lang w:val="es-ES"/>
         </w:rPr>
         <w:t>pasándole la nueva</w:t>
@@ -669,6 +700,8 @@
       <w:r>
         <w:rPr>
           <w:rFonts w:ascii="Times" w:hAnsi="Times" w:cs="Times"/>
+          <w:sz w:val="20"/>
+          <w:szCs w:val="20"/>
           <w:lang w:val="es-ES"/>
         </w:rPr>
         <w:t xml:space="preserve"> </w:t>
@@ -676,30 +709,18 @@
       <w:r>
         <w:rPr>
           <w:rFonts w:ascii="Times" w:hAnsi="Times" w:cs="Times"/>
+          <w:sz w:val="20"/>
+          <w:szCs w:val="20"/>
           <w:lang w:val="es-ES"/>
         </w:rPr>
         <w:t>forma por parámetro  -(“</w:t>
-      </w:r>
-      <w:proofErr w:type="spellStart"/>
-      <w:r>
-        <w:rPr>
-          <w:rFonts w:ascii="Times" w:hAnsi="Times" w:cs="Times"/>
-          <w:lang w:val="es-ES"/>
-        </w:rPr>
-        <w:t>String</w:t>
-      </w:r>
-      <w:proofErr w:type="spellEnd"/>
-      <w:r>
-        <w:rPr>
-          <w:rFonts w:ascii="Times" w:hAnsi="Times" w:cs="Times"/>
-          <w:lang w:val="es-ES"/>
-        </w:rPr>
-        <w:t>”</w:t>
-      </w:r>
-      <w:r>
-        <w:rPr>
-          <w:rFonts w:ascii="Times" w:hAnsi="Times" w:cs="Times"/>
+(“String”</w:t>
+      </w:r>
+      <w:r>
+        <w:rPr>
+          <w:rFonts w:ascii="Times" w:hAnsi="Times" w:cs="Times"/>
+          <w:sz w:val="20"/>
+          <w:szCs w:val="20"/>
           <w:lang w:val="es-ES"/>
         </w:rPr>
         <w:t xml:space="preserve">). </w:t>
@@ -707,6 +728,8 @@
       <w:r>
         <w:rPr>
           <w:rFonts w:ascii="Times" w:hAnsi="Times" w:cs="Times"/>
+          <w:sz w:val="20"/>
+          <w:szCs w:val="20"/>
           <w:lang w:val="es-ES"/>
         </w:rPr>
         <w:t>Lo mismo sucede</w:t>
@@ -714,6 +737,8 @@
       <w:r>
         <w:rPr>
           <w:rFonts w:ascii="Times" w:hAnsi="Times" w:cs="Times"/>
+          <w:sz w:val="20"/>
+          <w:szCs w:val="20"/>
           <w:lang w:val="es-ES"/>
         </w:rPr>
         <w:t xml:space="preserve"> </w:t>
@@ -721,6 +746,8 @@
       <w:r>
         <w:rPr>
           <w:rFonts w:ascii="Times" w:hAnsi="Times" w:cs="Times"/>
+          <w:sz w:val="20"/>
+          <w:szCs w:val="20"/>
           <w:lang w:val="es-ES"/>
         </w:rPr>
         <w:t>con la quinta, séptima y novena</w:t>
@@ -728,6 +755,8 @@
       <w:r>
         <w:rPr>
           <w:rFonts w:ascii="Times" w:hAnsi="Times" w:cs="Times"/>
+          <w:sz w:val="20"/>
+          <w:szCs w:val="20"/>
           <w:lang w:val="es-ES"/>
         </w:rPr>
         <w:t xml:space="preserve"> funcionalidad</w:t>
@@ -735,6 +764,8 @@
       <w:r>
         <w:rPr>
           <w:rFonts w:ascii="Times" w:hAnsi="Times" w:cs="Times"/>
+          <w:sz w:val="20"/>
+          <w:szCs w:val="20"/>
           <w:lang w:val="es-ES"/>
         </w:rPr>
         <w:t>,</w:t>
@@ -742,6 +773,8 @@
       <w:r>
         <w:rPr>
           <w:rFonts w:ascii="Times" w:hAnsi="Times" w:cs="Times"/>
+          <w:sz w:val="20"/>
+          <w:szCs w:val="20"/>
           <w:lang w:val="es-ES"/>
         </w:rPr>
         <w:t xml:space="preserve"> </w:t>
@@ -749,6 +782,8 @@
       <w:r>
         <w:rPr>
           <w:rFonts w:ascii="Times" w:hAnsi="Times" w:cs="Times"/>
+          <w:sz w:val="20"/>
+          <w:szCs w:val="20"/>
           <w:lang w:val="es-ES"/>
         </w:rPr>
         <w:t>siendo respectivamente</w:t>
@@ -756,6 +791,8 @@
       <w:r>
         <w:rPr>
           <w:rFonts w:ascii="Times" w:hAnsi="Times" w:cs="Times"/>
+          <w:sz w:val="20"/>
+          <w:szCs w:val="20"/>
           <w:lang w:val="es-ES"/>
         </w:rPr>
         <w:t xml:space="preserve"> </w:t>
@@ -763,6 +800,8 @@
       <w:r>
         <w:rPr>
           <w:rFonts w:ascii="Times" w:hAnsi="Times" w:cs="Times"/>
+          <w:sz w:val="20"/>
+          <w:szCs w:val="20"/>
           <w:lang w:val="es-ES"/>
         </w:rPr>
         <w:t>para</w:t>
@@ -770,6 +809,8 @@
       <w:r>
         <w:rPr>
           <w:rFonts w:ascii="Times" w:hAnsi="Times" w:cs="Times"/>
+          <w:sz w:val="20"/>
+          <w:szCs w:val="20"/>
           <w:lang w:val="es-ES"/>
         </w:rPr>
         <w:t xml:space="preserve"> cambia</w:t>
@@ -777,6 +818,8 @@
       <w:r>
         <w:rPr>
           <w:rFonts w:ascii="Times" w:hAnsi="Times" w:cs="Times"/>
+          <w:sz w:val="20"/>
+          <w:szCs w:val="20"/>
           <w:lang w:val="es-ES"/>
         </w:rPr>
         <w:t>r</w:t>
@@ -784,6 +827,8 @@
       <w:r>
         <w:rPr>
           <w:rFonts w:ascii="Times" w:hAnsi="Times" w:cs="Times"/>
+          <w:sz w:val="20"/>
+          <w:szCs w:val="20"/>
           <w:lang w:val="es-ES"/>
         </w:rPr>
         <w:t xml:space="preserve"> el número d</w:t>
@@ -791,45 +836,17 @@
       <w:r>
         <w:rPr>
           <w:rFonts w:ascii="Times" w:hAnsi="Times" w:cs="Times"/>
-          <w:lang w:val="es-ES"/>
-        </w:rPr>
-        <w:t>e filas (“</w:t>
-      </w:r>
-      <w:proofErr w:type="spellStart"/>
-      <w:r>
-        <w:rPr>
-          <w:rFonts w:ascii="Times" w:hAnsi="Times" w:cs="Times"/>
-          <w:lang w:val="es-ES"/>
-        </w:rPr>
-        <w:t>Integer</w:t>
-      </w:r>
-      <w:proofErr w:type="spellEnd"/>
-      <w:r>
-        <w:rPr>
-          <w:rFonts w:ascii="Times" w:hAnsi="Times" w:cs="Times"/>
-          <w:lang w:val="es-ES"/>
-        </w:rPr>
-        <w:t>”), el número de columnas (“</w:t>
-      </w:r>
-      <w:proofErr w:type="spellStart"/>
-      <w:r>
-        <w:rPr>
-          <w:rFonts w:ascii="Times" w:hAnsi="Times" w:cs="Times"/>
-          <w:lang w:val="es-ES"/>
-        </w:rPr>
-        <w:t>Integer</w:t>
-      </w:r>
-      <w:proofErr w:type="spellEnd"/>
-      <w:r>
-        <w:rPr>
-          <w:rFonts w:ascii="Times" w:hAnsi="Times" w:cs="Times"/>
-          <w:lang w:val="es-ES"/>
-        </w:rPr>
-        <w:t>) y</w:t>
-      </w:r>
-      <w:r>
-        <w:rPr>
-          <w:rFonts w:ascii="Times" w:hAnsi="Times" w:cs="Times"/>
+          <w:sz w:val="20"/>
+          <w:szCs w:val="20"/>
+          <w:lang w:val="es-ES"/>
+        </w:rPr>
+        <w:t>e filas (“Integer”), el número de columnas (“Integer) y</w:t>
+      </w:r>
+      <w:r>
+        <w:rPr>
+          <w:rFonts w:ascii="Times" w:hAnsi="Times" w:cs="Times"/>
+          <w:sz w:val="20"/>
+          <w:szCs w:val="20"/>
           <w:lang w:val="es-ES"/>
         </w:rPr>
         <w:t xml:space="preserve"> la forma de las teclas</w:t>
@@ -837,29 +854,17 @@
       <w:r>
         <w:rPr>
           <w:rFonts w:ascii="Times" w:hAnsi="Times" w:cs="Times"/>
-          <w:lang w:val="es-ES"/>
-        </w:rPr>
-        <w:t xml:space="preserve"> (“</w:t>
-      </w:r>
-      <w:proofErr w:type="spellStart"/>
-      <w:r>
-        <w:rPr>
-          <w:rFonts w:ascii="Times" w:hAnsi="Times" w:cs="Times"/>
-          <w:lang w:val="es-ES"/>
-        </w:rPr>
-        <w:t>Boolean</w:t>
-      </w:r>
-      <w:proofErr w:type="spellEnd"/>
-      <w:r>
-        <w:rPr>
-          <w:rFonts w:ascii="Times" w:hAnsi="Times" w:cs="Times"/>
-          <w:lang w:val="es-ES"/>
-        </w:rPr>
-        <w:t>”)</w:t>
-      </w:r>
-      <w:r>
-        <w:rPr>
-          <w:rFonts w:ascii="Times" w:hAnsi="Times" w:cs="Times"/>
+          <w:sz w:val="20"/>
+          <w:szCs w:val="20"/>
+          <w:lang w:val="es-ES"/>
+        </w:rPr>
+        <w:t xml:space="preserve"> (“Boolean”)</w:t>
+      </w:r>
+      <w:r>
+        <w:rPr>
+          <w:rFonts w:ascii="Times" w:hAnsi="Times" w:cs="Times"/>
+          <w:sz w:val="20"/>
+          <w:szCs w:val="20"/>
           <w:lang w:val="es-ES"/>
         </w:rPr>
         <w:t xml:space="preserve">. </w:t>
@@ -880,12 +885,16 @@
         <w:jc w:val="both"/>
         <w:rPr>
           <w:rFonts w:ascii="Times" w:hAnsi="Times" w:cs="Times"/>
-          <w:lang w:val="es-ES"/>
-        </w:rPr>
-      </w:pPr>
-      <w:r>
-        <w:rPr>
-          <w:rFonts w:ascii="Times" w:hAnsi="Times" w:cs="Times"/>
+          <w:sz w:val="20"/>
+          <w:szCs w:val="20"/>
+          <w:lang w:val="es-ES"/>
+        </w:rPr>
+      </w:pPr>
+      <w:r>
+        <w:rPr>
+          <w:rFonts w:ascii="Times" w:hAnsi="Times" w:cs="Times"/>
+          <w:sz w:val="20"/>
+          <w:szCs w:val="20"/>
           <w:lang w:val="es-ES"/>
         </w:rPr>
         <w:t xml:space="preserve">La cuarta funcionalidad </w:t>
@@ -893,6 +902,8 @@
       <w:r>
         <w:rPr>
           <w:rFonts w:ascii="Times" w:hAnsi="Times" w:cs="Times"/>
+          <w:sz w:val="20"/>
+          <w:szCs w:val="20"/>
           <w:lang w:val="es-ES"/>
         </w:rPr>
         <w:t>consulta la forma del teclado, sin pasarle ningú</w:t>
@@ -900,6 +911,8 @@
       <w:r>
         <w:rPr>
           <w:rFonts w:ascii="Times" w:hAnsi="Times" w:cs="Times"/>
+          <w:sz w:val="20"/>
+          <w:szCs w:val="20"/>
           <w:lang w:val="es-ES"/>
         </w:rPr>
         <w:t xml:space="preserve">n parámetro explícito. </w:t>
@@ -907,6 +920,8 @@
       <w:r>
         <w:rPr>
           <w:rFonts w:ascii="Times" w:hAnsi="Times" w:cs="Times"/>
+          <w:sz w:val="20"/>
+          <w:szCs w:val="20"/>
           <w:lang w:val="es-ES"/>
         </w:rPr>
         <w:t>Lo mismo sucede</w:t>
@@ -914,6 +929,8 @@
       <w:r>
         <w:rPr>
           <w:rFonts w:ascii="Times" w:hAnsi="Times" w:cs="Times"/>
+          <w:sz w:val="20"/>
+          <w:szCs w:val="20"/>
           <w:lang w:val="es-ES"/>
         </w:rPr>
         <w:t xml:space="preserve"> </w:t>
@@ -921,6 +938,8 @@
       <w:r>
         <w:rPr>
           <w:rFonts w:ascii="Times" w:hAnsi="Times" w:cs="Times"/>
+          <w:sz w:val="20"/>
+          <w:szCs w:val="20"/>
           <w:lang w:val="es-ES"/>
         </w:rPr>
         <w:t xml:space="preserve">con la sexta, octava y décima </w:t>
@@ -928,6 +947,8 @@
       <w:r>
         <w:rPr>
           <w:rFonts w:ascii="Times" w:hAnsi="Times" w:cs="Times"/>
+          <w:sz w:val="20"/>
+          <w:szCs w:val="20"/>
           <w:lang w:val="es-ES"/>
         </w:rPr>
         <w:t>funcionalidad</w:t>
@@ -935,6 +956,8 @@
       <w:r>
         <w:rPr>
           <w:rFonts w:ascii="Times" w:hAnsi="Times" w:cs="Times"/>
+          <w:sz w:val="20"/>
+          <w:szCs w:val="20"/>
           <w:lang w:val="es-ES"/>
         </w:rPr>
         <w:t xml:space="preserve">, siendo respectivamente para </w:t>
@@ -942,6 +965,8 @@
       <w:r>
         <w:rPr>
           <w:rFonts w:ascii="Times" w:hAnsi="Times" w:cs="Times"/>
+          <w:sz w:val="20"/>
+          <w:szCs w:val="20"/>
           <w:lang w:val="es-ES"/>
         </w:rPr>
         <w:t xml:space="preserve">consultar </w:t>
@@ -949,57 +974,11 @@
       <w:r>
         <w:rPr>
           <w:rFonts w:ascii="Times" w:hAnsi="Times" w:cs="Times"/>
-          <w:lang w:val="es-ES"/>
-        </w:rPr>
-        <w:t>el número de filas (“</w:t>
-      </w:r>
-      <w:proofErr w:type="spellStart"/>
-      <w:r>
-        <w:rPr>
-          <w:rFonts w:ascii="Times" w:hAnsi="Times" w:cs="Times"/>
-          <w:lang w:val="es-ES"/>
-        </w:rPr>
-        <w:t>Integer</w:t>
-      </w:r>
-      <w:proofErr w:type="spellEnd"/>
-      <w:r>
-        <w:rPr>
-          <w:rFonts w:ascii="Times" w:hAnsi="Times" w:cs="Times"/>
-          <w:lang w:val="es-ES"/>
-        </w:rPr>
-        <w:t>”), el número de columnas (“</w:t>
-      </w:r>
-      <w:proofErr w:type="spellStart"/>
-      <w:r>
-        <w:rPr>
-          <w:rFonts w:ascii="Times" w:hAnsi="Times" w:cs="Times"/>
-          <w:lang w:val="es-ES"/>
-        </w:rPr>
-        <w:t>Integer</w:t>
-      </w:r>
-      <w:proofErr w:type="spellEnd"/>
-      <w:r>
-        <w:rPr>
-          <w:rFonts w:ascii="Times" w:hAnsi="Times" w:cs="Times"/>
-          <w:lang w:val="es-ES"/>
-        </w:rPr>
-        <w:t>) y la forma de las teclas (“</w:t>
-      </w:r>
-      <w:proofErr w:type="spellStart"/>
-      <w:r>
-        <w:rPr>
-          <w:rFonts w:ascii="Times" w:hAnsi="Times" w:cs="Times"/>
-          <w:lang w:val="es-ES"/>
-        </w:rPr>
-        <w:t>Boolean</w:t>
-      </w:r>
-      <w:proofErr w:type="spellEnd"/>
-      <w:r>
-        <w:rPr>
-          <w:rFonts w:ascii="Times" w:hAnsi="Times" w:cs="Times"/>
-          <w:lang w:val="es-ES"/>
-        </w:rPr>
-        <w:t>”).</w:t>
+          <w:sz w:val="20"/>
+          <w:szCs w:val="20"/>
+          <w:lang w:val="es-ES"/>
+        </w:rPr>
+        <w:t>el número de filas (“Integer”), el número de columnas (“Integer) y la forma de las teclas (“Boolean”).</w:t>
       </w:r>
     </w:p>
     <w:p>
@@ -1007,12 +986,16 @@
         <w:pStyle w:val="Sinespaciado"/>
         <w:rPr>
           <w:rFonts w:ascii="Times" w:hAnsi="Times"/>
-          <w:lang w:val="es-ES"/>
-        </w:rPr>
-      </w:pPr>
-      <w:r>
-        <w:rPr>
-          <w:rFonts w:ascii="Times" w:hAnsi="Times"/>
+          <w:sz w:val="20"/>
+          <w:szCs w:val="20"/>
+          <w:lang w:val="es-ES"/>
+        </w:rPr>
+      </w:pPr>
+      <w:r>
+        <w:rPr>
+          <w:rFonts w:ascii="Times" w:hAnsi="Times"/>
+          <w:sz w:val="20"/>
+          <w:szCs w:val="20"/>
           <w:lang w:val="es-ES"/>
         </w:rPr>
         <w:t xml:space="preserve"> @@ -1023,6 +1006,8 @@
           <w:rFonts w:ascii="Times" w:hAnsi="Times"/>
           <w:b/>
           <w:bCs/>
+          <w:sz w:val="20"/>
+          <w:szCs w:val="20"/>
           <w:lang w:val="es-ES"/>
         </w:rPr>
         <w:t xml:space="preserve">Operativa: </w:t>
@@ -1030,6 +1015,8 @@
       <w:r>
         <w:rPr>
           <w:rFonts w:ascii="Times" w:hAnsi="Times"/>
+          <w:sz w:val="20"/>
+          <w:szCs w:val="20"/>
           <w:lang w:val="es-ES"/>
         </w:rPr>
         <w:t xml:space="preserve">El funcionamiento del ejecutable se </w:t>
@@ -1037,6 +1024,8 @@
       <w:r>
         <w:rPr>
           <w:rFonts w:ascii="Times" w:hAnsi="Times"/>
+          <w:sz w:val="20"/>
+          <w:szCs w:val="20"/>
           <w:lang w:val="es-ES"/>
         </w:rPr>
         <w:t>lleva a cabo mediante</w:t>
@@ -1044,6 +1033,8 @@
       <w:r>
         <w:rPr>
           <w:rFonts w:ascii="Times" w:hAnsi="Times"/>
+          <w:sz w:val="20"/>
+          <w:szCs w:val="20"/>
           <w:lang w:val="es-ES"/>
         </w:rPr>
         <w:t xml:space="preserve"> la </w:t>
@@ -1051,6 +1042,8 @@
       <w:r>
         <w:rPr>
           <w:rFonts w:ascii="Times" w:hAnsi="Times"/>
+          <w:sz w:val="20"/>
+          <w:szCs w:val="20"/>
           <w:lang w:val="es-ES"/>
         </w:rPr>
         <w:t xml:space="preserve">introducción </w:t>
@@ -1058,6 +1051,8 @@
       <w:r>
         <w:rPr>
           <w:rFonts w:ascii="Times" w:hAnsi="Times"/>
+          <w:sz w:val="20"/>
+          <w:szCs w:val="20"/>
           <w:lang w:val="es-ES"/>
         </w:rPr>
         <w:t>repetida de números</w:t>
@@ -1065,6 +1060,8 @@
       <w:r>
         <w:rPr>
           <w:rFonts w:ascii="Times" w:hAnsi="Times"/>
+          <w:sz w:val="20"/>
+          <w:szCs w:val="20"/>
           <w:lang w:val="es-ES"/>
         </w:rPr>
         <w:t xml:space="preserve"> </w:t>
@@ -1072,6 +1069,8 @@
       <w:r>
         <w:rPr>
           <w:rFonts w:ascii="Times" w:hAnsi="Times"/>
+          <w:sz w:val="20"/>
+          <w:szCs w:val="20"/>
           <w:lang w:val="es-ES"/>
         </w:rPr>
         <w:t>seguid</w:t>
@@ -1079,6 +1078,8 @@
       <w:r>
         <w:rPr>
           <w:rFonts w:ascii="Times" w:hAnsi="Times"/>
+          <w:sz w:val="20"/>
+          <w:szCs w:val="20"/>
           <w:lang w:val="es-ES"/>
         </w:rPr>
         <w:t>os</w:t>
@@ -1086,6 +1087,8 @@
       <w:r>
         <w:rPr>
           <w:rFonts w:ascii="Times" w:hAnsi="Times"/>
+          <w:sz w:val="20"/>
+          <w:szCs w:val="20"/>
           <w:lang w:val="es-ES"/>
         </w:rPr>
         <w:t xml:space="preserve"> de </w:t>
@@ -1093,6 +1096,8 @@
       <w:r>
         <w:rPr>
           <w:rFonts w:ascii="Times" w:hAnsi="Times"/>
+          <w:sz w:val="20"/>
+          <w:szCs w:val="20"/>
           <w:lang w:val="es-ES"/>
         </w:rPr>
         <w:t>los datos con los que se quiere</w:t>
@@ -1100,6 +1105,8 @@
       <w:r>
         <w:rPr>
           <w:rFonts w:ascii="Times" w:hAnsi="Times"/>
+          <w:sz w:val="20"/>
+          <w:szCs w:val="20"/>
           <w:lang w:val="es-ES"/>
         </w:rPr>
         <w:t xml:space="preserve"> operar. </w:t>
@@ -1107,6 +1114,8 @@
       <w:r>
         <w:rPr>
           <w:rFonts w:ascii="Times" w:hAnsi="Times"/>
+          <w:sz w:val="20"/>
+          <w:szCs w:val="20"/>
           <w:lang w:val="es-ES"/>
         </w:rPr>
         <w:t>Al</w:t>
@@ -1114,6 +1123,8 @@
       <w:r>
         <w:rPr>
           <w:rFonts w:ascii="Times" w:hAnsi="Times"/>
+          <w:sz w:val="20"/>
+          <w:szCs w:val="20"/>
           <w:lang w:val="es-ES"/>
         </w:rPr>
         <w:t xml:space="preserve"> ejecuta</w:t>
@@ -1121,6 +1132,8 @@
       <w:r>
         <w:rPr>
           <w:rFonts w:ascii="Times" w:hAnsi="Times"/>
+          <w:sz w:val="20"/>
+          <w:szCs w:val="20"/>
           <w:lang w:val="es-ES"/>
         </w:rPr>
         <w:t>rse</w:t>
@@ -1128,6 +1141,8 @@
       <w:r>
         <w:rPr>
           <w:rFonts w:ascii="Times" w:hAnsi="Times"/>
+          <w:sz w:val="20"/>
+          <w:szCs w:val="20"/>
           <w:lang w:val="es-ES"/>
         </w:rPr>
         <w:t xml:space="preserve">, aparecen por pantalla todos los métodos de la clase: </w:t>
@@ -1138,23 +1153,19 @@
         <w:pStyle w:val="Sinespaciado"/>
         <w:rPr>
           <w:rFonts w:ascii="Times" w:hAnsi="Times"/>
-          <w:lang w:val="es-ES"/>
-        </w:rPr>
-      </w:pPr>
-      <w:r>
-        <w:rPr>
-          <w:rFonts w:ascii="Times" w:hAnsi="Times"/>
-          <w:lang w:val="es-ES"/>
-        </w:rPr>
-        <w:t> -</w:t>
-      </w:r>
+          <w:sz w:val="20"/>
+          <w:szCs w:val="20"/>
+          <w:lang w:val="es-ES"/>
+        </w:rPr>
+      </w:pPr>
     </w:p>
     <w:p>
       <w:pPr>
         <w:pStyle w:val="Sinespaciado"/>
         <w:rPr>
           <w:rFonts w:ascii="Times" w:hAnsi="Times"/>
+          <w:sz w:val="20"/>
+          <w:szCs w:val="20"/>
           <w:lang w:val="es-ES"/>
         </w:rPr>
       </w:pPr>
@@ -1164,68 +1175,72 @@
         <w:pStyle w:val="Sinespaciado"/>
         <w:rPr>
           <w:rFonts w:ascii="Times" w:hAnsi="Times"/>
-          <w:lang w:val="es-ES"/>
-        </w:rPr>
-      </w:pPr>
+          <w:sz w:val="20"/>
+          <w:szCs w:val="20"/>
+          <w:lang w:val="es-ES"/>
+        </w:rPr>
+      </w:pPr>
+      <w:r>
+        <w:rPr>
+          <w:rFonts w:ascii="Times" w:hAnsi="Times"/>
+          <w:sz w:val="20"/>
+          <w:szCs w:val="20"/>
+          <w:lang w:val="es-ES"/>
+        </w:rPr>
+        <w:t>DriverTeclado</w:t>
+      </w:r>
+      <w:r>
+        <w:rPr>
+          <w:rFonts w:ascii="Times" w:hAnsi="Times"/>
+          <w:sz w:val="20"/>
+          <w:szCs w:val="20"/>
+          <w:lang w:val="es-ES"/>
+        </w:rPr>
+        <w:t xml:space="preserve"> </w:t>
+      </w:r>
+      <w:r>
+        <w:rPr>
+          <w:rFonts w:ascii="Times" w:hAnsi="Times"/>
+          <w:sz w:val="20"/>
+          <w:szCs w:val="20"/>
+          <w:lang w:val="es-ES"/>
+        </w:rPr>
+        <w:t>-&gt;</w:t>
+      </w:r>
+      <w:r>
+        <w:rPr>
+          <w:rFonts w:ascii="Times" w:hAnsi="Times"/>
+          <w:sz w:val="20"/>
+          <w:szCs w:val="20"/>
+          <w:lang w:val="es-ES"/>
+        </w:rPr>
+        <w:t xml:space="preserve"> </w:t>
+      </w:r>
+      <w:r>
+        <w:rPr>
+          <w:rFonts w:ascii="Times" w:hAnsi="Times"/>
+          <w:sz w:val="20"/>
+          <w:szCs w:val="20"/>
+          <w:lang w:val="es-ES"/>
+        </w:rPr>
+        <w:t xml:space="preserve">ejemplo con distancia </w:t>
+      </w:r>
     </w:p>
     <w:p>
       <w:pPr>
         <w:pStyle w:val="Sinespaciado"/>
         <w:rPr>
           <w:rFonts w:ascii="Times" w:hAnsi="Times"/>
-          <w:lang w:val="es-ES"/>
-        </w:rPr>
-      </w:pPr>
-      <w:proofErr w:type="spellStart"/>
-      <w:r>
-        <w:rPr>
-          <w:rFonts w:ascii="Times" w:hAnsi="Times"/>
-          <w:lang w:val="es-ES"/>
-        </w:rPr>
-        <w:lastRenderedPageBreak/>
-        <w:t>DriverTeclado</w:t>
-      </w:r>
-      <w:proofErr w:type="spellEnd"/>
-      <w:r>
-        <w:rPr>
-          <w:rFonts w:ascii="Times" w:hAnsi="Times"/>
-          <w:lang w:val="es-ES"/>
-        </w:rPr>
-        <w:t xml:space="preserve"> </w:t>
-      </w:r>
-      <w:r>
-        <w:rPr>
-          <w:rFonts w:ascii="Times" w:hAnsi="Times"/>
-          <w:lang w:val="es-ES"/>
-        </w:rPr>
-        <w:t>-&gt;</w:t>
-      </w:r>
-      <w:r>
-        <w:rPr>
-          <w:rFonts w:ascii="Times" w:hAnsi="Times"/>
-          <w:lang w:val="es-ES"/>
-        </w:rPr>
-        <w:t xml:space="preserve"> </w:t>
-      </w:r>
-      <w:r>
-        <w:rPr>
-          <w:rFonts w:ascii="Times" w:hAnsi="Times"/>
-          <w:lang w:val="es-ES"/>
-        </w:rPr>
-        <w:t xml:space="preserve">ejemplo con distancia </w:t>
-      </w:r>
-    </w:p>
-    <w:p>
-      <w:pPr>
-        <w:pStyle w:val="Sinespaciado"/>
-        <w:rPr>
-          <w:rFonts w:ascii="Times" w:hAnsi="Times"/>
-          <w:lang w:val="es-ES"/>
-        </w:rPr>
-      </w:pPr>
-      <w:r>
-        <w:rPr>
-          <w:rFonts w:ascii="Times" w:hAnsi="Times"/>
+          <w:sz w:val="20"/>
+          <w:szCs w:val="20"/>
+          <w:lang w:val="es-ES"/>
+        </w:rPr>
+      </w:pPr>
+      <w:r>
+        <w:rPr>
+          <w:rFonts w:ascii="Times" w:hAnsi="Times"/>
+          <w:sz w:val="20"/>
+          <w:szCs w:val="20"/>
           <w:lang w:val="es-ES"/>
         </w:rPr>
         <w:tab/>
@@ -1233,25 +1248,11 @@
       <w:r>
         <w:rPr>
           <w:rFonts w:ascii="Times" w:hAnsi="Times"/>
-          <w:lang w:val="es-ES"/>
-        </w:rPr>
-        <w:t xml:space="preserve">Elige una </w:t>
-      </w:r>
-      <w:proofErr w:type="spellStart"/>
-      <w:r>
-        <w:rPr>
-          <w:rFonts w:ascii="Times" w:hAnsi="Times"/>
-          <w:lang w:val="es-ES"/>
-        </w:rPr>
-        <w:t>opicion</w:t>
-      </w:r>
-      <w:proofErr w:type="spellEnd"/>
-      <w:r>
-        <w:rPr>
-          <w:rFonts w:ascii="Times" w:hAnsi="Times"/>
-          <w:lang w:val="es-ES"/>
-        </w:rPr>
-        <w:t xml:space="preserve">: </w:t>
+          <w:sz w:val="20"/>
+          <w:szCs w:val="20"/>
+          <w:lang w:val="es-ES"/>
+        </w:rPr>
+        <w:t xml:space="preserve">Elige una opicion: </w:t>
       </w:r>
     </w:p>
     <w:p>
@@ -1263,12 +1264,16 @@
         </w:numPr>
         <w:rPr>
           <w:rFonts w:ascii="Times" w:hAnsi="Times"/>
-          <w:lang w:val="es-ES"/>
-        </w:rPr>
-      </w:pPr>
-      <w:r>
-        <w:rPr>
-          <w:rFonts w:ascii="Times" w:hAnsi="Times"/>
+          <w:sz w:val="20"/>
+          <w:szCs w:val="20"/>
+          <w:lang w:val="es-ES"/>
+        </w:rPr>
+      </w:pPr>
+      <w:r>
+        <w:rPr>
+          <w:rFonts w:ascii="Times" w:hAnsi="Times"/>
+          <w:sz w:val="20"/>
+          <w:szCs w:val="20"/>
           <w:lang w:val="es-ES"/>
         </w:rPr>
         <w:t xml:space="preserve">teclado() </w:t>
@@ -1283,63 +1288,19 @@
         </w:numPr>
         <w:rPr>
           <w:rFonts w:ascii="Times" w:hAnsi="Times"/>
-          <w:lang w:val="es-ES"/>
-        </w:rPr>
-      </w:pPr>
-      <w:r>
-        <w:rPr>
-          <w:rFonts w:ascii="Times" w:hAnsi="Times"/>
-          <w:lang w:val="es-ES"/>
-        </w:rPr>
-        <w:t>teclado(</w:t>
-      </w:r>
-      <w:proofErr w:type="spellStart"/>
-      <w:r>
-        <w:rPr>
-          <w:rFonts w:ascii="Times" w:hAnsi="Times"/>
-          <w:lang w:val="es-ES"/>
-        </w:rPr>
-        <w:t>formaTeclado</w:t>
-      </w:r>
-      <w:proofErr w:type="spellEnd"/>
-      <w:r>
-        <w:rPr>
-          <w:rFonts w:ascii="Times" w:hAnsi="Times"/>
-          <w:lang w:val="es-ES"/>
-        </w:rPr>
-        <w:t xml:space="preserve">, </w:t>
-      </w:r>
-      <w:proofErr w:type="spellStart"/>
-      <w:r>
-        <w:rPr>
-          <w:rFonts w:ascii="Times" w:hAnsi="Times"/>
-          <w:lang w:val="es-ES"/>
-        </w:rPr>
-        <w:t>numeroFilas</w:t>
-      </w:r>
-      <w:proofErr w:type="spellEnd"/>
-      <w:r>
-        <w:rPr>
-          <w:rFonts w:ascii="Times" w:hAnsi="Times"/>
-          <w:lang w:val="es-ES"/>
-        </w:rPr>
-        <w:t xml:space="preserve">, </w:t>
-      </w:r>
-      <w:proofErr w:type="spellStart"/>
-      <w:r>
-        <w:rPr>
-          <w:rFonts w:ascii="Times" w:hAnsi="Times"/>
-          <w:lang w:val="es-ES"/>
-        </w:rPr>
-        <w:t>numeroColumnas</w:t>
-      </w:r>
-      <w:proofErr w:type="spellEnd"/>
-      <w:r>
-        <w:rPr>
-          <w:rFonts w:ascii="Times" w:hAnsi="Times"/>
-          <w:lang w:val="es-ES"/>
-        </w:rPr>
-        <w:t xml:space="preserve">, teclas4Lados) </w:t>
+          <w:sz w:val="20"/>
+          <w:szCs w:val="20"/>
+          <w:lang w:val="es-ES"/>
+        </w:rPr>
+      </w:pPr>
+      <w:r>
+        <w:rPr>
+          <w:rFonts w:ascii="Times" w:hAnsi="Times"/>
+          <w:sz w:val="20"/>
+          <w:szCs w:val="20"/>
+          <w:lang w:val="es-ES"/>
+        </w:rPr>
+        <w:t xml:space="preserve">teclado(formaTeclado, numeroFilas, numeroColumnas, teclas4Lados) </w:t>
       </w:r>
     </w:p>
     <w:p>
@@ -1351,40 +1312,19 @@
         </w:numPr>
         <w:rPr>
           <w:rFonts w:ascii="Times" w:hAnsi="Times"/>
-          <w:lang w:val="es-ES"/>
-        </w:rPr>
-      </w:pPr>
-      <w:proofErr w:type="spellStart"/>
-      <w:r>
-        <w:rPr>
-          <w:rFonts w:ascii="Times" w:hAnsi="Times"/>
-          <w:lang w:val="es-ES"/>
-        </w:rPr>
-        <w:t>setForma</w:t>
-      </w:r>
-      <w:proofErr w:type="spellEnd"/>
-      <w:r>
-        <w:rPr>
-          <w:rFonts w:ascii="Times" w:hAnsi="Times"/>
-          <w:lang w:val="es-ES"/>
-        </w:rPr>
-        <w:t>(</w:t>
-      </w:r>
-      <w:proofErr w:type="spellStart"/>
-      <w:r>
-        <w:rPr>
-          <w:rFonts w:ascii="Times" w:hAnsi="Times"/>
-          <w:lang w:val="es-ES"/>
-        </w:rPr>
-        <w:t>tipoTeclado</w:t>
-      </w:r>
-      <w:proofErr w:type="spellEnd"/>
-      <w:r>
-        <w:rPr>
-          <w:rFonts w:ascii="Times" w:hAnsi="Times"/>
-          <w:lang w:val="es-ES"/>
-        </w:rPr>
-        <w:t>)</w:t>
+          <w:sz w:val="20"/>
+          <w:szCs w:val="20"/>
+          <w:lang w:val="es-ES"/>
+        </w:rPr>
+      </w:pPr>
+      <w:r>
+        <w:rPr>
+          <w:rFonts w:ascii="Times" w:hAnsi="Times"/>
+          <w:sz w:val="20"/>
+          <w:szCs w:val="20"/>
+          <w:lang w:val="es-ES"/>
+        </w:rPr>
+        <w:t>setForma(tipoTeclado)</w:t>
       </w:r>
     </w:p>
     <w:p>
@@ -1396,24 +1336,19 @@
         </w:numPr>
         <w:rPr>
           <w:rFonts w:ascii="Times" w:hAnsi="Times"/>
-          <w:lang w:val="es-ES"/>
-        </w:rPr>
-      </w:pPr>
-      <w:proofErr w:type="spellStart"/>
-      <w:r>
-        <w:rPr>
-          <w:rFonts w:ascii="Times" w:hAnsi="Times"/>
-          <w:lang w:val="es-ES"/>
-        </w:rPr>
-        <w:t>getForma</w:t>
-      </w:r>
-      <w:proofErr w:type="spellEnd"/>
-      <w:r>
-        <w:rPr>
-          <w:rFonts w:ascii="Times" w:hAnsi="Times"/>
-          <w:lang w:val="es-ES"/>
-        </w:rPr>
-        <w:t>()</w:t>
+          <w:sz w:val="20"/>
+          <w:szCs w:val="20"/>
+          <w:lang w:val="es-ES"/>
+        </w:rPr>
+      </w:pPr>
+      <w:r>
+        <w:rPr>
+          <w:rFonts w:ascii="Times" w:hAnsi="Times"/>
+          <w:sz w:val="20"/>
+          <w:szCs w:val="20"/>
+          <w:lang w:val="es-ES"/>
+        </w:rPr>
+        <w:t>getForma()</w:t>
       </w:r>
     </w:p>
     <w:p>
@@ -1425,40 +1360,19 @@
         </w:numPr>
         <w:rPr>
           <w:rFonts w:ascii="Times" w:hAnsi="Times"/>
-          <w:lang w:val="es-ES"/>
-        </w:rPr>
-      </w:pPr>
-      <w:proofErr w:type="spellStart"/>
-      <w:r>
-        <w:rPr>
-          <w:rFonts w:ascii="Times" w:hAnsi="Times"/>
-          <w:lang w:val="es-ES"/>
-        </w:rPr>
-        <w:t>setNumFilas</w:t>
-      </w:r>
-      <w:proofErr w:type="spellEnd"/>
-      <w:r>
-        <w:rPr>
-          <w:rFonts w:ascii="Times" w:hAnsi="Times"/>
-          <w:lang w:val="es-ES"/>
-        </w:rPr>
-        <w:t>(</w:t>
-      </w:r>
-      <w:proofErr w:type="spellStart"/>
-      <w:r>
-        <w:rPr>
-          <w:rFonts w:ascii="Times" w:hAnsi="Times"/>
-          <w:lang w:val="es-ES"/>
-        </w:rPr>
-        <w:t>tamano</w:t>
-      </w:r>
-      <w:proofErr w:type="spellEnd"/>
-      <w:r>
-        <w:rPr>
-          <w:rFonts w:ascii="Times" w:hAnsi="Times"/>
-          <w:lang w:val="es-ES"/>
-        </w:rPr>
-        <w:t xml:space="preserve">) </w:t>
+          <w:sz w:val="20"/>
+          <w:szCs w:val="20"/>
+          <w:lang w:val="es-ES"/>
+        </w:rPr>
+      </w:pPr>
+      <w:r>
+        <w:rPr>
+          <w:rFonts w:ascii="Times" w:hAnsi="Times"/>
+          <w:sz w:val="20"/>
+          <w:szCs w:val="20"/>
+          <w:lang w:val="es-ES"/>
+        </w:rPr>
+        <w:t xml:space="preserve">setNumFilas(tamano) </w:t>
       </w:r>
     </w:p>
     <w:p>
@@ -1470,24 +1384,19 @@
         </w:numPr>
         <w:rPr>
           <w:rFonts w:ascii="Times" w:hAnsi="Times"/>
-          <w:lang w:val="es-ES"/>
-        </w:rPr>
-      </w:pPr>
-      <w:proofErr w:type="spellStart"/>
-      <w:r>
-        <w:rPr>
-          <w:rFonts w:ascii="Times" w:hAnsi="Times"/>
-          <w:lang w:val="es-ES"/>
-        </w:rPr>
-        <w:t>getNumFilas</w:t>
-      </w:r>
-      <w:proofErr w:type="spellEnd"/>
-      <w:r>
-        <w:rPr>
-          <w:rFonts w:ascii="Times" w:hAnsi="Times"/>
-          <w:lang w:val="es-ES"/>
-        </w:rPr>
-        <w:t>() +          <w:sz w:val="20"/>
+          <w:szCs w:val="20"/>
+          <w:lang w:val="es-ES"/>
+        </w:rPr>
+      </w:pPr>
+      <w:r>
+        <w:rPr>
+          <w:rFonts w:ascii="Times" w:hAnsi="Times"/>
+          <w:sz w:val="20"/>
+          <w:szCs w:val="20"/>
+          <w:lang w:val="es-ES"/>
+        </w:rPr>
+        <w:t>getNumFilas()  </w:t>
       </w:r>
     </w:p>
@@ -1500,40 +1409,19 @@
         </w:numPr>
         <w:rPr>
           <w:rFonts w:ascii="Times" w:hAnsi="Times"/>
-          <w:lang w:val="es-ES"/>
-        </w:rPr>
-      </w:pPr>
-      <w:proofErr w:type="spellStart"/>
-      <w:r>
-        <w:rPr>
-          <w:rFonts w:ascii="Times" w:hAnsi="Times"/>
-          <w:lang w:val="es-ES"/>
-        </w:rPr>
-        <w:t>setNumCols</w:t>
-      </w:r>
-      <w:proofErr w:type="spellEnd"/>
-      <w:r>
-        <w:rPr>
-          <w:rFonts w:ascii="Times" w:hAnsi="Times"/>
-          <w:lang w:val="es-ES"/>
-        </w:rPr>
-        <w:t>(</w:t>
-      </w:r>
-      <w:proofErr w:type="spellStart"/>
-      <w:r>
-        <w:rPr>
-          <w:rFonts w:ascii="Times" w:hAnsi="Times"/>
-          <w:lang w:val="es-ES"/>
-        </w:rPr>
-        <w:t>tamano</w:t>
-      </w:r>
-      <w:proofErr w:type="spellEnd"/>
-      <w:r>
-        <w:rPr>
-          <w:rFonts w:ascii="Times" w:hAnsi="Times"/>
-          <w:lang w:val="es-ES"/>
-        </w:rPr>
-        <w:t xml:space="preserve">) </w:t>
+          <w:sz w:val="20"/>
+          <w:szCs w:val="20"/>
+          <w:lang w:val="es-ES"/>
+        </w:rPr>
+      </w:pPr>
+      <w:r>
+        <w:rPr>
+          <w:rFonts w:ascii="Times" w:hAnsi="Times"/>
+          <w:sz w:val="20"/>
+          <w:szCs w:val="20"/>
+          <w:lang w:val="es-ES"/>
+        </w:rPr>
+        <w:t xml:space="preserve">setNumCols(tamano) </w:t>
       </w:r>
     </w:p>
     <w:p>
@@ -1545,24 +1433,19 @@
         </w:numPr>
         <w:rPr>
           <w:rFonts w:ascii="Times" w:hAnsi="Times"/>
-          <w:lang w:val="es-ES"/>
-        </w:rPr>
-      </w:pPr>
-      <w:proofErr w:type="spellStart"/>
-      <w:r>
-        <w:rPr>
-          <w:rFonts w:ascii="Times" w:hAnsi="Times"/>
-          <w:lang w:val="es-ES"/>
-        </w:rPr>
-        <w:t>getNumCols</w:t>
-      </w:r>
-      <w:proofErr w:type="spellEnd"/>
-      <w:r>
-        <w:rPr>
-          <w:rFonts w:ascii="Times" w:hAnsi="Times"/>
-          <w:lang w:val="es-ES"/>
-        </w:rPr>
-        <w:t>()</w:t>
+          <w:sz w:val="20"/>
+          <w:szCs w:val="20"/>
+          <w:lang w:val="es-ES"/>
+        </w:rPr>
+      </w:pPr>
+      <w:r>
+        <w:rPr>
+          <w:rFonts w:ascii="Times" w:hAnsi="Times"/>
+          <w:sz w:val="20"/>
+          <w:szCs w:val="20"/>
+          <w:lang w:val="es-ES"/>
+        </w:rPr>
+        <w:t>getNumCols()</w:t>
       </w:r>
     </w:p>
     <w:p>
@@ -1574,12 +1457,16 @@
         </w:numPr>
         <w:rPr>
           <w:rFonts w:ascii="Times" w:hAnsi="Times"/>
-          <w:lang w:val="es-ES"/>
-        </w:rPr>
-      </w:pPr>
-      <w:r>
-        <w:rPr>
-          <w:rFonts w:ascii="Times" w:hAnsi="Times"/>
+          <w:sz w:val="20"/>
+          <w:szCs w:val="20"/>
+          <w:lang w:val="es-ES"/>
+        </w:rPr>
+      </w:pPr>
+      <w:r>
+        <w:rPr>
+          <w:rFonts w:ascii="Times" w:hAnsi="Times"/>
+          <w:sz w:val="20"/>
+          <w:szCs w:val="20"/>
           <w:lang w:val="es-ES"/>
         </w:rPr>
         <w:t xml:space="preserve">setTeclasDe4Lados(b) </w:t>
@@ -1594,12 +1481,16 @@
         </w:numPr>
         <w:rPr>
           <w:rFonts w:ascii="Times" w:hAnsi="Times"/>
-          <w:lang w:val="es-ES"/>
-        </w:rPr>
-      </w:pPr>
-      <w:r>
-        <w:rPr>
-          <w:rFonts w:ascii="Times" w:hAnsi="Times"/>
+          <w:sz w:val="20"/>
+          <w:szCs w:val="20"/>
+          <w:lang w:val="es-ES"/>
+        </w:rPr>
+      </w:pPr>
+      <w:r>
+        <w:rPr>
+          <w:rFonts w:ascii="Times" w:hAnsi="Times"/>
+          <w:sz w:val="20"/>
+          <w:szCs w:val="20"/>
           <w:lang w:val="es-ES"/>
         </w:rPr>
         <w:t xml:space="preserve">getTeclasDe4Lados() </w:t>
@@ -1611,12 +1502,16 @@
         <w:ind w:left="1420"/>
         <w:rPr>
           <w:rFonts w:ascii="Times" w:hAnsi="Times"/>
-          <w:lang w:val="es-ES"/>
-        </w:rPr>
-      </w:pPr>
-      <w:r>
-        <w:rPr>
-          <w:rFonts w:ascii="Times" w:hAnsi="Times"/>
+          <w:sz w:val="20"/>
+          <w:szCs w:val="20"/>
+          <w:lang w:val="es-ES"/>
+        </w:rPr>
+      </w:pPr>
+      <w:r>
+        <w:rPr>
+          <w:rFonts w:ascii="Times" w:hAnsi="Times"/>
+          <w:sz w:val="20"/>
+          <w:szCs w:val="20"/>
           <w:lang w:val="es-ES"/>
         </w:rPr>
         <w:t xml:space="preserve"> 0)</w:t>
@@ -1624,6 +1519,8 @@
       <w:r>
         <w:rPr>
           <w:rFonts w:ascii="Times" w:hAnsi="Times"/>
+          <w:sz w:val="20"/>
+          <w:szCs w:val="20"/>
           <w:lang w:val="es-ES"/>
         </w:rPr>
         <w:t xml:space="preserve"> </w:t>
@@ -1631,6 +1528,8 @@
       <w:r>
         <w:rPr>
           <w:rFonts w:ascii="Times" w:hAnsi="Times"/>
+          <w:sz w:val="20"/>
+          <w:szCs w:val="20"/>
           <w:lang w:val="es-ES"/>
         </w:rPr>
         <w:t xml:space="preserve"> s</w:t>
@@ -1638,27 +1537,12 @@
       <w:r>
         <w:rPr>
           <w:rFonts w:ascii="Times" w:hAnsi="Times"/>
-          <w:lang w:val="es-ES"/>
-        </w:rPr>
-        <w:t>ali</w:t>
-      </w:r>
-      <w:bookmarkStart w:id="0" w:name="_GoBack"/>
-      <w:bookmarkEnd w:id="0"/>
-      <w:r>
-        <w:rPr>
-          <w:rFonts w:ascii="Times" w:hAnsi="Times"/>
-          <w:lang w:val="es-ES"/>
-        </w:rPr>
-        <w:t xml:space="preserve">r </w:t>
-      </w:r>
-    </w:p>
-    <w:p>
-      <w:pPr>
-        <w:jc w:val="both"/>
-        <w:rPr>
-          <w:rFonts w:ascii="Times" w:hAnsi="Times"/>
-        </w:rPr>
-      </w:pPr>
+          <w:sz w:val="20"/>
+          <w:szCs w:val="20"/>
+          <w:lang w:val="es-ES"/>
+        </w:rPr>
+        <w:t xml:space="preserve">alir </w:t>
+      </w:r>
     </w:p>
     <w:sectPr>
       <w:pgSz w:w="12240" w:h="15840"/>
